--- a/fuentes/COP_Unidad2_DU.docx
+++ b/fuentes/COP_Unidad2_DU.docx
@@ -569,7 +569,7 @@
           <w:r>
             <w:fldChar w:fldCharType="separate"/>
           </w:r>
-          <w:hyperlink w:anchor="_Toc178172888" w:history="1">
+          <w:hyperlink w:anchor="_Toc178236974" w:history="1">
             <w:r>
               <w:rPr>
                 <w:rStyle w:val="Hipervnculo"/>
@@ -596,7 +596,7 @@
                 <w:noProof/>
                 <w:webHidden/>
               </w:rPr>
-              <w:instrText xml:space="preserve"> PAGEREF _Toc178172888 \h </w:instrText>
+              <w:instrText xml:space="preserve"> PAGEREF _Toc178236974 \h </w:instrText>
             </w:r>
             <w:r>
               <w:rPr>
@@ -616,7 +616,7 @@
                 <w:noProof/>
                 <w:webHidden/>
               </w:rPr>
-              <w:t>1</w:t>
+              <w:t>3</w:t>
             </w:r>
             <w:r>
               <w:rPr>
@@ -643,7 +643,7 @@
               <w14:ligatures w14:val="none"/>
             </w:rPr>
           </w:pPr>
-          <w:hyperlink w:anchor="_Toc178172889" w:history="1">
+          <w:hyperlink w:anchor="_Toc178236975" w:history="1">
             <w:r>
               <w:rPr>
                 <w:rStyle w:val="Hipervnculo"/>
@@ -667,21 +667,7 @@
                 <w:rStyle w:val="Hipervnculo"/>
                 <w:noProof/>
               </w:rPr>
-              <w:t>Marc</w:t>
-            </w:r>
-            <w:r>
-              <w:rPr>
-                <w:rStyle w:val="Hipervnculo"/>
-                <w:noProof/>
-              </w:rPr>
-              <w:t>o</w:t>
-            </w:r>
-            <w:r>
-              <w:rPr>
-                <w:rStyle w:val="Hipervnculo"/>
-                <w:noProof/>
-              </w:rPr>
-              <w:t xml:space="preserve"> Global de Biodiversidad</w:t>
+              <w:t>Marco Global de Biodiversidad</w:t>
             </w:r>
             <w:r>
               <w:rPr>
@@ -702,7 +688,7 @@
                 <w:noProof/>
                 <w:webHidden/>
               </w:rPr>
-              <w:instrText xml:space="preserve"> PAGEREF _Toc178172889 \h </w:instrText>
+              <w:instrText xml:space="preserve"> PAGEREF _Toc178236975 \h </w:instrText>
             </w:r>
             <w:r>
               <w:rPr>
@@ -722,7 +708,7 @@
                 <w:noProof/>
                 <w:webHidden/>
               </w:rPr>
-              <w:t>2</w:t>
+              <w:t>4</w:t>
             </w:r>
             <w:r>
               <w:rPr>
@@ -748,7 +734,7 @@
               <w14:ligatures w14:val="none"/>
             </w:rPr>
           </w:pPr>
-          <w:hyperlink w:anchor="_Toc178172890" w:history="1">
+          <w:hyperlink w:anchor="_Toc178236976" w:history="1">
             <w:r>
               <w:rPr>
                 <w:rStyle w:val="Hipervnculo"/>
@@ -775,7 +761,7 @@
                 <w:noProof/>
                 <w:webHidden/>
               </w:rPr>
-              <w:instrText xml:space="preserve"> PAGEREF _Toc178172890 \h </w:instrText>
+              <w:instrText xml:space="preserve"> PAGEREF _Toc178236976 \h </w:instrText>
             </w:r>
             <w:r>
               <w:rPr>
@@ -795,7 +781,7 @@
                 <w:noProof/>
                 <w:webHidden/>
               </w:rPr>
-              <w:t>3</w:t>
+              <w:t>5</w:t>
             </w:r>
             <w:r>
               <w:rPr>
@@ -821,7 +807,7 @@
               <w14:ligatures w14:val="none"/>
             </w:rPr>
           </w:pPr>
-          <w:hyperlink w:anchor="_Toc178172891" w:history="1">
+          <w:hyperlink w:anchor="_Toc178236977" w:history="1">
             <w:r>
               <w:rPr>
                 <w:rStyle w:val="Hipervnculo"/>
@@ -848,7 +834,7 @@
                 <w:noProof/>
                 <w:webHidden/>
               </w:rPr>
-              <w:instrText xml:space="preserve"> PAGEREF _Toc178172891 \h </w:instrText>
+              <w:instrText xml:space="preserve"> PAGEREF _Toc178236977 \h </w:instrText>
             </w:r>
             <w:r>
               <w:rPr>
@@ -868,7 +854,7 @@
                 <w:noProof/>
                 <w:webHidden/>
               </w:rPr>
-              <w:t>4</w:t>
+              <w:t>6</w:t>
             </w:r>
             <w:r>
               <w:rPr>
@@ -894,7 +880,7 @@
               <w14:ligatures w14:val="none"/>
             </w:rPr>
           </w:pPr>
-          <w:hyperlink w:anchor="_Toc178172892" w:history="1">
+          <w:hyperlink w:anchor="_Toc178236978" w:history="1">
             <w:r>
               <w:rPr>
                 <w:rStyle w:val="Hipervnculo"/>
@@ -921,7 +907,7 @@
                 <w:noProof/>
                 <w:webHidden/>
               </w:rPr>
-              <w:instrText xml:space="preserve"> PAGEREF _Toc178172892 \h </w:instrText>
+              <w:instrText xml:space="preserve"> PAGEREF _Toc178236978 \h </w:instrText>
             </w:r>
             <w:r>
               <w:rPr>
@@ -941,7 +927,7 @@
                 <w:noProof/>
                 <w:webHidden/>
               </w:rPr>
-              <w:t>8</w:t>
+              <w:t>10</w:t>
             </w:r>
             <w:r>
               <w:rPr>
@@ -967,7 +953,7 @@
               <w14:ligatures w14:val="none"/>
             </w:rPr>
           </w:pPr>
-          <w:hyperlink w:anchor="_Toc178172893" w:history="1">
+          <w:hyperlink w:anchor="_Toc178236979" w:history="1">
             <w:r>
               <w:rPr>
                 <w:rStyle w:val="Hipervnculo"/>
@@ -994,7 +980,7 @@
                 <w:noProof/>
                 <w:webHidden/>
               </w:rPr>
-              <w:instrText xml:space="preserve"> PAGEREF _Toc178172893 \h </w:instrText>
+              <w:instrText xml:space="preserve"> PAGEREF _Toc178236979 \h </w:instrText>
             </w:r>
             <w:r>
               <w:rPr>
@@ -1014,7 +1000,7 @@
                 <w:noProof/>
                 <w:webHidden/>
               </w:rPr>
-              <w:t>8</w:t>
+              <w:t>10</w:t>
             </w:r>
             <w:r>
               <w:rPr>
@@ -1040,7 +1026,7 @@
               <w14:ligatures w14:val="none"/>
             </w:rPr>
           </w:pPr>
-          <w:hyperlink w:anchor="_Toc178172894" w:history="1">
+          <w:hyperlink w:anchor="_Toc178236980" w:history="1">
             <w:r>
               <w:rPr>
                 <w:rStyle w:val="Hipervnculo"/>
@@ -1067,7 +1053,7 @@
                 <w:noProof/>
                 <w:webHidden/>
               </w:rPr>
-              <w:instrText xml:space="preserve"> PAGEREF _Toc178172894 \h </w:instrText>
+              <w:instrText xml:space="preserve"> PAGEREF _Toc178236980 \h </w:instrText>
             </w:r>
             <w:r>
               <w:rPr>
@@ -1087,7 +1073,7 @@
                 <w:noProof/>
                 <w:webHidden/>
               </w:rPr>
-              <w:t>9</w:t>
+              <w:t>11</w:t>
             </w:r>
             <w:r>
               <w:rPr>
@@ -1114,7 +1100,7 @@
               <w14:ligatures w14:val="none"/>
             </w:rPr>
           </w:pPr>
-          <w:hyperlink w:anchor="_Toc178172895" w:history="1">
+          <w:hyperlink w:anchor="_Toc178236981" w:history="1">
             <w:r>
               <w:rPr>
                 <w:rStyle w:val="Hipervnculo"/>
@@ -1159,7 +1145,7 @@
                 <w:noProof/>
                 <w:webHidden/>
               </w:rPr>
-              <w:instrText xml:space="preserve"> PAGEREF _Toc178172895 \h </w:instrText>
+              <w:instrText xml:space="preserve"> PAGEREF _Toc178236981 \h </w:instrText>
             </w:r>
             <w:r>
               <w:rPr>
@@ -1179,7 +1165,7 @@
                 <w:noProof/>
                 <w:webHidden/>
               </w:rPr>
-              <w:t>11</w:t>
+              <w:t>13</w:t>
             </w:r>
             <w:r>
               <w:rPr>
@@ -1205,7 +1191,7 @@
               <w14:ligatures w14:val="none"/>
             </w:rPr>
           </w:pPr>
-          <w:hyperlink w:anchor="_Toc178172896" w:history="1">
+          <w:hyperlink w:anchor="_Toc178236982" w:history="1">
             <w:r>
               <w:rPr>
                 <w:rStyle w:val="Hipervnculo"/>
@@ -1232,7 +1218,7 @@
                 <w:noProof/>
                 <w:webHidden/>
               </w:rPr>
-              <w:instrText xml:space="preserve"> PAGEREF _Toc178172896 \h </w:instrText>
+              <w:instrText xml:space="preserve"> PAGEREF _Toc178236982 \h </w:instrText>
             </w:r>
             <w:r>
               <w:rPr>
@@ -1252,7 +1238,7 @@
                 <w:noProof/>
                 <w:webHidden/>
               </w:rPr>
-              <w:t>11</w:t>
+              <w:t>13</w:t>
             </w:r>
             <w:r>
               <w:rPr>
@@ -1278,7 +1264,7 @@
               <w14:ligatures w14:val="none"/>
             </w:rPr>
           </w:pPr>
-          <w:hyperlink w:anchor="_Toc178172897" w:history="1">
+          <w:hyperlink w:anchor="_Toc178236983" w:history="1">
             <w:r>
               <w:rPr>
                 <w:rStyle w:val="Hipervnculo"/>
@@ -1305,7 +1291,7 @@
                 <w:noProof/>
                 <w:webHidden/>
               </w:rPr>
-              <w:instrText xml:space="preserve"> PAGEREF _Toc178172897 \h </w:instrText>
+              <w:instrText xml:space="preserve"> PAGEREF _Toc178236983 \h </w:instrText>
             </w:r>
             <w:r>
               <w:rPr>
@@ -1325,7 +1311,7 @@
                 <w:noProof/>
                 <w:webHidden/>
               </w:rPr>
-              <w:t>15</w:t>
+              <w:t>17</w:t>
             </w:r>
             <w:r>
               <w:rPr>
@@ -1352,7 +1338,7 @@
               <w14:ligatures w14:val="none"/>
             </w:rPr>
           </w:pPr>
-          <w:hyperlink w:anchor="_Toc178172898" w:history="1">
+          <w:hyperlink w:anchor="_Toc178236984" w:history="1">
             <w:r>
               <w:rPr>
                 <w:rStyle w:val="Hipervnculo"/>
@@ -1397,7 +1383,7 @@
                 <w:noProof/>
                 <w:webHidden/>
               </w:rPr>
-              <w:instrText xml:space="preserve"> PAGEREF _Toc178172898 \h </w:instrText>
+              <w:instrText xml:space="preserve"> PAGEREF _Toc178236984 \h </w:instrText>
             </w:r>
             <w:r>
               <w:rPr>
@@ -1417,7 +1403,7 @@
                 <w:noProof/>
                 <w:webHidden/>
               </w:rPr>
-              <w:t>17</w:t>
+              <w:t>19</w:t>
             </w:r>
             <w:r>
               <w:rPr>
@@ -1443,7 +1429,7 @@
               <w14:ligatures w14:val="none"/>
             </w:rPr>
           </w:pPr>
-          <w:hyperlink w:anchor="_Toc178172899" w:history="1">
+          <w:hyperlink w:anchor="_Toc178236985" w:history="1">
             <w:r>
               <w:rPr>
                 <w:rStyle w:val="Hipervnculo"/>
@@ -1470,7 +1456,7 @@
                 <w:noProof/>
                 <w:webHidden/>
               </w:rPr>
-              <w:instrText xml:space="preserve"> PAGEREF _Toc178172899 \h </w:instrText>
+              <w:instrText xml:space="preserve"> PAGEREF _Toc178236985 \h </w:instrText>
             </w:r>
             <w:r>
               <w:rPr>
@@ -1490,7 +1476,7 @@
                 <w:noProof/>
                 <w:webHidden/>
               </w:rPr>
-              <w:t>18</w:t>
+              <w:t>20</w:t>
             </w:r>
             <w:r>
               <w:rPr>
@@ -1516,7 +1502,7 @@
               <w14:ligatures w14:val="none"/>
             </w:rPr>
           </w:pPr>
-          <w:hyperlink w:anchor="_Toc178172900" w:history="1">
+          <w:hyperlink w:anchor="_Toc178236986" w:history="1">
             <w:r>
               <w:rPr>
                 <w:rStyle w:val="Hipervnculo"/>
@@ -1543,7 +1529,7 @@
                 <w:noProof/>
                 <w:webHidden/>
               </w:rPr>
-              <w:instrText xml:space="preserve"> PAGEREF _Toc178172900 \h </w:instrText>
+              <w:instrText xml:space="preserve"> PAGEREF _Toc178236986 \h </w:instrText>
             </w:r>
             <w:r>
               <w:rPr>
@@ -1563,7 +1549,7 @@
                 <w:noProof/>
                 <w:webHidden/>
               </w:rPr>
-              <w:t>21</w:t>
+              <w:t>24</w:t>
             </w:r>
             <w:r>
               <w:rPr>
@@ -1589,7 +1575,7 @@
               <w14:ligatures w14:val="none"/>
             </w:rPr>
           </w:pPr>
-          <w:hyperlink w:anchor="_Toc178172901" w:history="1">
+          <w:hyperlink w:anchor="_Toc178236987" w:history="1">
             <w:r>
               <w:rPr>
                 <w:rStyle w:val="Hipervnculo"/>
@@ -1616,7 +1602,7 @@
                 <w:noProof/>
                 <w:webHidden/>
               </w:rPr>
-              <w:instrText xml:space="preserve"> PAGEREF _Toc178172901 \h </w:instrText>
+              <w:instrText xml:space="preserve"> PAGEREF _Toc178236987 \h </w:instrText>
             </w:r>
             <w:r>
               <w:rPr>
@@ -1636,7 +1622,7 @@
                 <w:noProof/>
                 <w:webHidden/>
               </w:rPr>
-              <w:t>26</w:t>
+              <w:t>28</w:t>
             </w:r>
             <w:r>
               <w:rPr>
@@ -1662,7 +1648,7 @@
               <w14:ligatures w14:val="none"/>
             </w:rPr>
           </w:pPr>
-          <w:hyperlink w:anchor="_Toc178172902" w:history="1">
+          <w:hyperlink w:anchor="_Toc178236988" w:history="1">
             <w:r>
               <w:rPr>
                 <w:rStyle w:val="Hipervnculo"/>
@@ -1689,7 +1675,7 @@
                 <w:noProof/>
                 <w:webHidden/>
               </w:rPr>
-              <w:instrText xml:space="preserve"> PAGEREF _Toc178172902 \h </w:instrText>
+              <w:instrText xml:space="preserve"> PAGEREF _Toc178236988 \h </w:instrText>
             </w:r>
             <w:r>
               <w:rPr>
@@ -1709,7 +1695,7 @@
                 <w:noProof/>
                 <w:webHidden/>
               </w:rPr>
-              <w:t>27</w:t>
+              <w:t>29</w:t>
             </w:r>
             <w:r>
               <w:rPr>
@@ -1735,7 +1721,7 @@
               <w14:ligatures w14:val="none"/>
             </w:rPr>
           </w:pPr>
-          <w:hyperlink w:anchor="_Toc178172903" w:history="1">
+          <w:hyperlink w:anchor="_Toc178236989" w:history="1">
             <w:r>
               <w:rPr>
                 <w:rStyle w:val="Hipervnculo"/>
@@ -1762,7 +1748,7 @@
                 <w:noProof/>
                 <w:webHidden/>
               </w:rPr>
-              <w:instrText xml:space="preserve"> PAGEREF _Toc178172903 \h </w:instrText>
+              <w:instrText xml:space="preserve"> PAGEREF _Toc178236989 \h </w:instrText>
             </w:r>
             <w:r>
               <w:rPr>
@@ -1782,7 +1768,7 @@
                 <w:noProof/>
                 <w:webHidden/>
               </w:rPr>
-              <w:t>29</w:t>
+              <w:t>31</w:t>
             </w:r>
             <w:r>
               <w:rPr>
@@ -1808,7 +1794,7 @@
               <w14:ligatures w14:val="none"/>
             </w:rPr>
           </w:pPr>
-          <w:hyperlink w:anchor="_Toc178172904" w:history="1">
+          <w:hyperlink w:anchor="_Toc178236990" w:history="1">
             <w:r>
               <w:rPr>
                 <w:rStyle w:val="Hipervnculo"/>
@@ -1835,7 +1821,7 @@
                 <w:noProof/>
                 <w:webHidden/>
               </w:rPr>
-              <w:instrText xml:space="preserve"> PAGEREF _Toc178172904 \h </w:instrText>
+              <w:instrText xml:space="preserve"> PAGEREF _Toc178236990 \h </w:instrText>
             </w:r>
             <w:r>
               <w:rPr>
@@ -1855,7 +1841,7 @@
                 <w:noProof/>
                 <w:webHidden/>
               </w:rPr>
-              <w:t>31</w:t>
+              <w:t>33</w:t>
             </w:r>
             <w:r>
               <w:rPr>
@@ -1872,16 +1858,8 @@
             <w:tabs>
               <w:tab w:val="right" w:leader="dot" w:pos="9962"/>
             </w:tabs>
-            <w:rPr>
-              <w:rFonts w:eastAsiaTheme="minorEastAsia"/>
-              <w:noProof/>
-              <w:kern w:val="0"/>
-              <w:sz w:val="22"/>
-              <w:lang w:eastAsia="es-CO"/>
-              <w14:ligatures w14:val="none"/>
-            </w:rPr>
           </w:pPr>
-          <w:hyperlink w:anchor="_Toc178172905" w:history="1">
+          <w:hyperlink w:anchor="_Toc178236991" w:history="1">
             <w:r>
               <w:rPr>
                 <w:rStyle w:val="Hipervnculo"/>
@@ -1908,7 +1886,7 @@
                 <w:noProof/>
                 <w:webHidden/>
               </w:rPr>
-              <w:instrText xml:space="preserve"> PAGEREF _Toc178172905 \h </w:instrText>
+              <w:instrText xml:space="preserve"> PAGEREF _Toc178236991 \h </w:instrText>
             </w:r>
             <w:r>
               <w:rPr>
@@ -1928,7 +1906,7 @@
                 <w:noProof/>
                 <w:webHidden/>
               </w:rPr>
-              <w:t>32</w:t>
+              <w:t>34</w:t>
             </w:r>
             <w:r>
               <w:rPr>
@@ -1938,15 +1916,12 @@
               <w:fldChar w:fldCharType="end"/>
             </w:r>
           </w:hyperlink>
-        </w:p>
-        <w:p>
           <w:r>
             <w:rPr>
               <w:b/>
               <w:bCs/>
               <w:lang w:val="es-ES"/>
             </w:rPr>
-            <w:lastRenderedPageBreak/>
             <w:fldChar w:fldCharType="end"/>
           </w:r>
         </w:p>
@@ -1954,20 +1929,9 @@
     </w:sdt>
     <w:p>
       <w:pPr>
-        <w:sectPr>
-          <w:footerReference w:type="default" r:id="rId9"/>
-          <w:pgSz w:w="12240" w:h="15840"/>
-          <w:pgMar w:top="1701" w:right="1134" w:bottom="1134" w:left="1134" w:header="709" w:footer="709" w:gutter="0"/>
-          <w:cols w:space="708"/>
-          <w:docGrid w:linePitch="360"/>
-        </w:sectPr>
-      </w:pPr>
-    </w:p>
-    <w:p>
-      <w:pPr>
         <w:pStyle w:val="Titulosgenerales"/>
       </w:pPr>
-      <w:bookmarkStart w:id="0" w:name="_Toc178172888"/>
+      <w:bookmarkStart w:id="0" w:name="_Toc178236974"/>
       <w:r>
         <w:lastRenderedPageBreak/>
         <w:t>Introducción</w:t>
@@ -1996,7 +1960,7 @@
       <w:pPr>
         <w:pStyle w:val="Ttulo1"/>
       </w:pPr>
-      <w:bookmarkStart w:id="1" w:name="_Toc178172889"/>
+      <w:bookmarkStart w:id="1" w:name="_Toc178236975"/>
       <w:r>
         <w:lastRenderedPageBreak/>
         <w:t>Marco Global de Biodiversidad</w:t>
@@ -2144,7 +2108,7 @@
       <w:pPr>
         <w:pStyle w:val="Ttulo3"/>
       </w:pPr>
-      <w:bookmarkStart w:id="2" w:name="_Toc178172890"/>
+      <w:bookmarkStart w:id="2" w:name="_Toc178236976"/>
       <w:r>
         <w:lastRenderedPageBreak/>
         <w:t>Objetivos a largo plazo (para 2050)</w:t>
@@ -2316,7 +2280,7 @@
       <w:pPr>
         <w:pStyle w:val="Ttulo3"/>
       </w:pPr>
-      <w:bookmarkStart w:id="3" w:name="_Toc178172891"/>
+      <w:bookmarkStart w:id="3" w:name="_Toc178236977"/>
       <w:r>
         <w:lastRenderedPageBreak/>
         <w:t>Metas para 2030</w:t>
@@ -2864,14 +2828,24 @@
     </w:p>
     <w:p>
       <w:pPr>
-        <w:rPr>
-          <w:lang w:eastAsia="es-CO"/>
-        </w:rPr>
-      </w:pPr>
-      <w:r>
-        <w:rPr>
-          <w:lang w:eastAsia="es-CO"/>
-        </w:rPr>
+        <w:pStyle w:val="Prrafodelista"/>
+        <w:ind w:left="1429" w:firstLine="0"/>
+        <w:rPr>
+          <w:lang w:eastAsia="es-CO"/>
+        </w:rPr>
+      </w:pPr>
+    </w:p>
+    <w:p>
+      <w:pPr>
+        <w:rPr>
+          <w:lang w:eastAsia="es-CO"/>
+        </w:rPr>
+      </w:pPr>
+      <w:r>
+        <w:rPr>
+          <w:lang w:eastAsia="es-CO"/>
+        </w:rPr>
+        <w:lastRenderedPageBreak/>
         <w:t>Herramientas y soluciones para la implementación y la integración:</w:t>
       </w:r>
     </w:p>
@@ -2894,7 +2868,6 @@
           <w:bCs/>
           <w:lang w:eastAsia="es-CO"/>
         </w:rPr>
-        <w:lastRenderedPageBreak/>
         <w:t>Meta 14</w:t>
       </w:r>
     </w:p>
@@ -3172,7 +3145,6 @@
           <w:bCs/>
           <w:lang w:eastAsia="es-CO"/>
         </w:rPr>
-        <w:lastRenderedPageBreak/>
         <w:t>Meta 21</w:t>
       </w:r>
     </w:p>
@@ -3296,39 +3268,21 @@
       </w:r>
     </w:p>
     <w:p>
-      <w:pPr>
-        <w:rPr>
-          <w:rStyle w:val="nfasissutil"/>
-          <w:lang w:eastAsia="es-CO"/>
-        </w:rPr>
-      </w:pPr>
-      <w:r>
-        <w:rPr>
-          <w:rStyle w:val="nfasissutil"/>
-          <w:lang w:eastAsia="es-CO"/>
-        </w:rPr>
+      <w:r>
         <w:t>La COP16 será la primera COP después de la adopción del Marco Global de Biodiversidad Kunming-Montreal, marcando un nuevo inicio en la lucha por la conservación.</w:t>
       </w:r>
     </w:p>
     <w:p>
       <w:pPr>
-        <w:pStyle w:val="Ttulo4"/>
-      </w:pPr>
-      <w:r>
-        <w:t>Pódcast</w:t>
-      </w:r>
-    </w:p>
-    <w:p>
-      <w:pPr>
-        <w:rPr>
-          <w:lang w:eastAsia="es-CO"/>
-        </w:rPr>
-      </w:pPr>
-      <w:r>
-        <w:rPr>
-          <w:lang w:eastAsia="es-CO"/>
-        </w:rPr>
-        <w:t>Se invita a escuchar</w:t>
+        <w:rPr>
+          <w:lang w:eastAsia="es-CO"/>
+        </w:rPr>
+      </w:pPr>
+      <w:r>
+        <w:rPr>
+          <w:lang w:eastAsia="es-CO"/>
+        </w:rPr>
+        <w:t>A continuación, en</w:t>
       </w:r>
       <w:r>
         <w:rPr>
@@ -3358,72 +3312,70 @@
         <w:rPr>
           <w:lang w:eastAsia="es-CO"/>
         </w:rPr>
-        <w:t>, en este pódcast explora los esfuerzos globales por detener la pérdida de biodiversidad. En este episodio, la Flor del Inírida y Don Campos presentan los objetivos de la COP16, destacando el papel crucial de las comunidades locales e indígenas en la conservación del planeta.</w:t>
-      </w:r>
-    </w:p>
-    <w:p>
-      <w:pPr>
-        <w:rPr>
-          <w:lang w:eastAsia="es-CO"/>
-        </w:rPr>
-      </w:pPr>
-    </w:p>
-    <w:p>
-      <w:pPr>
-        <w:rPr>
-          <w:lang w:eastAsia="es-CO"/>
-        </w:rPr>
-      </w:pPr>
-    </w:p>
-    <w:p>
-      <w:pPr>
-        <w:rPr>
-          <w:b/>
-          <w:bCs/>
-          <w:lang w:eastAsia="es-CO"/>
-        </w:rPr>
-      </w:pPr>
-      <w:r>
-        <w:rPr>
-          <w:b/>
-          <w:bCs/>
+        <w:t xml:space="preserve">, </w:t>
+      </w:r>
+      <w:r>
+        <w:rPr>
+          <w:lang w:eastAsia="es-CO"/>
+        </w:rPr>
+        <w:t xml:space="preserve">se </w:t>
+      </w:r>
+      <w:r>
+        <w:rPr>
+          <w:lang w:eastAsia="es-CO"/>
+        </w:rPr>
+        <w:t>destaca el papel crucial de las comunidades locales e indígenas en la conservación del planeta.</w:t>
+      </w:r>
+    </w:p>
+    <w:p>
+      <w:pPr>
+        <w:rPr>
+          <w:b/>
+          <w:bCs/>
+          <w:lang w:eastAsia="es-CO"/>
+        </w:rPr>
+      </w:pPr>
+      <w:r>
+        <w:rPr>
+          <w:b/>
+          <w:bCs/>
+          <w:lang w:eastAsia="es-CO"/>
+        </w:rPr>
+        <w:t>Los o</w:t>
+      </w:r>
+      <w:r>
+        <w:rPr>
+          <w:b/>
+          <w:bCs/>
+          <w:lang w:eastAsia="es-CO"/>
+        </w:rPr>
+        <w:t>bjetivos de la COP16</w:t>
+      </w:r>
+    </w:p>
+    <w:p>
+      <w:pPr>
+        <w:rPr>
+          <w:lang w:eastAsia="es-CO"/>
+        </w:rPr>
+      </w:pPr>
+      <w:r>
+        <w:rPr>
+          <w:lang w:eastAsia="es-CO"/>
+        </w:rPr>
+        <w:t xml:space="preserve">“Uno de los principales objetivos de la COP16”, explicó la Flor del Inírida, “es detener y revertir la pérdida de biodiversidad para el año 2030. </w:t>
+      </w:r>
+    </w:p>
+    <w:p>
+      <w:pPr>
+        <w:rPr>
+          <w:lang w:eastAsia="es-CO"/>
+        </w:rPr>
+      </w:pPr>
+      <w:r>
+        <w:rPr>
           <w:lang w:eastAsia="es-CO"/>
         </w:rPr>
         <w:lastRenderedPageBreak/>
-        <w:t>Los o</w:t>
-      </w:r>
-      <w:r>
-        <w:rPr>
-          <w:b/>
-          <w:bCs/>
-          <w:lang w:eastAsia="es-CO"/>
-        </w:rPr>
-        <w:t>bjetivos de la COP16</w:t>
-      </w:r>
-    </w:p>
-    <w:p>
-      <w:pPr>
-        <w:rPr>
-          <w:lang w:eastAsia="es-CO"/>
-        </w:rPr>
-      </w:pPr>
-      <w:r>
-        <w:rPr>
-          <w:lang w:eastAsia="es-CO"/>
-        </w:rPr>
-        <w:t xml:space="preserve">“Uno de los principales objetivos de la COP16”, explicó la Flor del Inírida, “es detener y revertir la pérdida de biodiversidad para el año 2030. </w:t>
-      </w:r>
-    </w:p>
-    <w:p>
-      <w:pPr>
-        <w:rPr>
-          <w:lang w:eastAsia="es-CO"/>
-        </w:rPr>
-      </w:pPr>
-      <w:r>
-        <w:rPr>
-          <w:lang w:eastAsia="es-CO"/>
-        </w:rPr>
         <w:t xml:space="preserve">Los líderes trabajarán juntos para crear nuevas leyes y acuerdos que ayuden a proteger los ecosistemas y las especies. </w:t>
       </w:r>
     </w:p>
@@ -3444,7 +3396,7 @@
       <w:pPr>
         <w:pStyle w:val="Ttulo3"/>
       </w:pPr>
-      <w:bookmarkStart w:id="4" w:name="_Toc178172892"/>
+      <w:bookmarkStart w:id="4" w:name="_Toc178236978"/>
       <w:r>
         <w:t>Responsabilidad y transparencia</w:t>
       </w:r>
@@ -3480,7 +3432,7 @@
       <w:pPr>
         <w:pStyle w:val="Ttulo3"/>
       </w:pPr>
-      <w:bookmarkStart w:id="5" w:name="_Toc178172893"/>
+      <w:bookmarkStart w:id="5" w:name="_Toc178236979"/>
       <w:r>
         <w:t>Comunicación, educación, sensibilización y adopción</w:t>
       </w:r>
@@ -3496,34 +3448,34 @@
         <w:rPr>
           <w:lang w:eastAsia="es-CO"/>
         </w:rPr>
-        <w:t xml:space="preserve">Para la implementación efectiva del Marco, es esencial aumentar la conciencia y comprensión sobre la biodiversidad en todos los niveles de la sociedad. Se debe </w:t>
+        <w:t>Para la implementación efectiva del Marco, es esencial aumentar la conciencia y comprensión sobre la biodiversidad en todos los niveles de la sociedad. Se debe promover la educación formal e informal, integrando contenidos sobre la conservación y el uso sostenible de la biodiversidad en los programas educativos.</w:t>
+      </w:r>
+    </w:p>
+    <w:p>
+      <w:pPr>
+        <w:rPr>
+          <w:lang w:eastAsia="es-CO"/>
+        </w:rPr>
+      </w:pPr>
+      <w:r>
+        <w:rPr>
+          <w:lang w:eastAsia="es-CO"/>
+        </w:rPr>
+        <w:t xml:space="preserve">La comunicación debe adaptarse a los distintos públicos, facilitando el acceso a la información y fomentando la participación de actores diversos como pueblos indígenas, </w:t>
       </w:r>
       <w:r>
         <w:rPr>
           <w:lang w:eastAsia="es-CO"/>
         </w:rPr>
         <w:lastRenderedPageBreak/>
-        <w:t>promover la educación formal e informal, integrando contenidos sobre la conservación y el uso sostenible de la biodiversidad en los programas educativos.</w:t>
-      </w:r>
-    </w:p>
-    <w:p>
-      <w:pPr>
-        <w:rPr>
-          <w:lang w:eastAsia="es-CO"/>
-        </w:rPr>
-      </w:pPr>
-      <w:r>
-        <w:rPr>
-          <w:lang w:eastAsia="es-CO"/>
-        </w:rPr>
-        <w:t>La comunicación debe adaptarse a los distintos públicos, facilitando el acceso a la información y fomentando la participación de actores diversos como pueblos indígenas, medios de comunicación y sociedad civil. Además, se busca sensibilizar sobre los beneficios de la biodiversidad y el papel crucial de la ciencia y la innovación en la protección del medio ambiente.</w:t>
+        <w:t>medios de comunicación y sociedad civil. Además, se busca sensibilizar sobre los beneficios de la biodiversidad y el papel crucial de la ciencia y la innovación en la protección del medio ambiente.</w:t>
       </w:r>
     </w:p>
     <w:p>
       <w:pPr>
         <w:pStyle w:val="Ttulo3"/>
       </w:pPr>
-      <w:bookmarkStart w:id="6" w:name="_Toc178172894"/>
+      <w:bookmarkStart w:id="6" w:name="_Toc178236980"/>
       <w:r>
         <w:t>El Acuerdo de Escazú</w:t>
       </w:r>
@@ -3667,7 +3619,6 @@
           <w:bCs/>
           <w:lang w:eastAsia="es-CO"/>
         </w:rPr>
-        <w:lastRenderedPageBreak/>
         <w:t>Protección de defensores ambientales</w:t>
       </w:r>
     </w:p>
@@ -3714,6 +3665,7 @@
           <w:bCs/>
           <w:lang w:eastAsia="es-CO"/>
         </w:rPr>
+        <w:lastRenderedPageBreak/>
         <w:t>Protecciones</w:t>
       </w:r>
       <w:r>
@@ -3881,7 +3833,7 @@
       <w:pPr>
         <w:pStyle w:val="Ttulo1"/>
       </w:pPr>
-      <w:bookmarkStart w:id="7" w:name="_Toc178172895"/>
+      <w:bookmarkStart w:id="7" w:name="_Toc178236981"/>
       <w:r>
         <w:lastRenderedPageBreak/>
         <w:t>La voz de la biodiversidad</w:t>
@@ -3934,6 +3886,23 @@
     <w:p>
       <w:pPr>
         <w:rPr>
+          <w:b/>
+          <w:bCs/>
+          <w:lang w:val="es-419" w:eastAsia="es-CO"/>
+        </w:rPr>
+      </w:pPr>
+      <w:r>
+        <w:rPr>
+          <w:b/>
+          <w:bCs/>
+          <w:lang w:val="es-419" w:eastAsia="es-CO"/>
+        </w:rPr>
+        <w:t>¿Sabías que?</w:t>
+      </w:r>
+    </w:p>
+    <w:p>
+      <w:pPr>
+        <w:rPr>
           <w:lang w:val="es-419" w:eastAsia="es-CO"/>
         </w:rPr>
       </w:pPr>
@@ -3948,7 +3917,7 @@
       <w:pPr>
         <w:pStyle w:val="Ttulo3"/>
       </w:pPr>
-      <w:bookmarkStart w:id="8" w:name="_Toc178172896"/>
+      <w:bookmarkStart w:id="8" w:name="_Toc178236982"/>
       <w:r>
         <w:t>La COP de biodiversidad</w:t>
       </w:r>
@@ -4011,7 +3980,6 @@
         <w:rPr>
           <w:lang w:val="es-419" w:eastAsia="es-CO"/>
         </w:rPr>
-        <w:lastRenderedPageBreak/>
         <w:t>La línea de tiempo de las COP es:</w:t>
       </w:r>
     </w:p>
@@ -4263,17 +4231,7 @@
         </w:rPr>
       </w:pPr>
       <w:r>
-        <w:rPr>
-          <w:rStyle w:val="nfasissutil"/>
-          <w:lang w:val="es-419" w:eastAsia="es-CO"/>
-        </w:rPr>
-        <w:t>Las decisiones tomadas en la COP afectan políticas globales que protegen áreas naturales críticas y especies en peligro de extinción</w:t>
-      </w:r>
-      <w:r>
-        <w:rPr>
-          <w:lang w:val="es-419" w:eastAsia="es-CO"/>
-        </w:rPr>
-        <w:t>.</w:t>
+        <w:t>Las decisiones tomadas en la COP afectan políticas globales que protegen áreas naturales críticas y especies en peligro de extinción.</w:t>
       </w:r>
     </w:p>
     <w:p>
@@ -4627,10 +4585,6 @@
         </w:rPr>
       </w:pPr>
       <w:r>
-        <w:rPr>
-          <w:rStyle w:val="nfasissutil"/>
-          <w:lang w:val="es-419" w:eastAsia="es-CO"/>
-        </w:rPr>
         <w:t>Los polinizadores como las abejas son responsables de uno de cada tres bocados de comida que consumimos.</w:t>
       </w:r>
     </w:p>
@@ -4799,7 +4753,7 @@
       <w:pPr>
         <w:pStyle w:val="Ttulo3"/>
       </w:pPr>
-      <w:bookmarkStart w:id="9" w:name="_Toc178172897"/>
+      <w:bookmarkStart w:id="9" w:name="_Toc178236983"/>
       <w:r>
         <w:lastRenderedPageBreak/>
         <w:t>Residuos</w:t>
@@ -4855,6 +4809,1097 @@
                 <pic:pic xmlns:pic="http://schemas.openxmlformats.org/drawingml/2006/picture">
                   <pic:nvPicPr>
                     <pic:cNvPr id="1609519346" name="Imagen 1">
+                      <a:extLst>
+                        <a:ext uri="{C183D7F6-B498-43B3-948B-1728B52AA6E4}">
+                          <adec:decorative xmlns:adec="http://schemas.microsoft.com/office/drawing/2017/decorative" val="1"/>
+                        </a:ext>
+                      </a:extLst>
+                    </pic:cNvPr>
+                    <pic:cNvPicPr>
+                      <a:picLocks noChangeAspect="1" noChangeArrowheads="1"/>
+                    </pic:cNvPicPr>
+                  </pic:nvPicPr>
+                  <pic:blipFill>
+                    <a:blip r:embed="rId9">
+                      <a:extLst>
+                        <a:ext uri="{28A0092B-C50C-407E-A947-70E740481C1C}">
+                          <a14:useLocalDpi xmlns:a14="http://schemas.microsoft.com/office/drawing/2010/main" val="0"/>
+                        </a:ext>
+                      </a:extLst>
+                    </a:blip>
+                    <a:stretch>
+                      <a:fillRect/>
+                    </a:stretch>
+                  </pic:blipFill>
+                  <pic:spPr bwMode="auto">
+                    <a:xfrm>
+                      <a:off x="0" y="0"/>
+                      <a:ext cx="6331936" cy="3561714"/>
+                    </a:xfrm>
+                    <a:prstGeom prst="rect">
+                      <a:avLst/>
+                    </a:prstGeom>
+                    <a:noFill/>
+                    <a:ln>
+                      <a:noFill/>
+                    </a:ln>
+                  </pic:spPr>
+                </pic:pic>
+              </a:graphicData>
+            </a:graphic>
+          </wp:inline>
+        </w:drawing>
+      </w:r>
+    </w:p>
+    <w:bookmarkStart w:id="10" w:name="_Hlk135157873"/>
+    <w:p>
+      <w:pPr>
+        <w:ind w:firstLine="0"/>
+        <w:jc w:val="center"/>
+        <w:rPr>
+          <w:rStyle w:val="Hipervnculo"/>
+          <w:b/>
+        </w:rPr>
+      </w:pPr>
+      <w:r>
+        <w:rPr>
+          <w:color w:val="000000" w:themeColor="text1"/>
+        </w:rPr>
+        <w:fldChar w:fldCharType="begin"/>
+      </w:r>
+      <w:r>
+        <w:rPr>
+          <w:color w:val="000000" w:themeColor="text1"/>
+        </w:rPr>
+        <w:instrText>HYPERLINK "https://www.youtube.com/watch?v=dg9kRNXM17E"</w:instrText>
+      </w:r>
+      <w:r>
+        <w:rPr>
+          <w:color w:val="000000" w:themeColor="text1"/>
+        </w:rPr>
+        <w:fldChar w:fldCharType="separate"/>
+      </w:r>
+      <w:r>
+        <w:rPr>
+          <w:rStyle w:val="Hipervnculo"/>
+          <w:b/>
+        </w:rPr>
+        <w:t>Enlace de reproducción del video</w:t>
+      </w:r>
+      <w:r>
+        <w:rPr>
+          <w:rStyle w:val="Hipervnculo"/>
+          <w:b/>
+        </w:rPr>
+        <w:fldChar w:fldCharType="end"/>
+      </w:r>
+    </w:p>
+    <w:tbl>
+      <w:tblPr>
+        <w:tblStyle w:val="Tablaconcuadrcula"/>
+        <w:tblW w:w="0" w:type="auto"/>
+        <w:tblLook w:val="04A0" w:firstRow="1" w:lastRow="0" w:firstColumn="1" w:lastColumn="0" w:noHBand="0" w:noVBand="1"/>
+      </w:tblPr>
+      <w:tblGrid>
+        <w:gridCol w:w="9962"/>
+      </w:tblGrid>
+      <w:tr>
+        <w:tc>
+          <w:tcPr>
+            <w:tcW w:w="9962" w:type="dxa"/>
+          </w:tcPr>
+          <w:p>
+            <w:pPr>
+              <w:ind w:firstLine="0"/>
+              <w:jc w:val="center"/>
+              <w:rPr>
+                <w:b/>
+              </w:rPr>
+            </w:pPr>
+            <w:r>
+              <w:rPr>
+                <w:b/>
+              </w:rPr>
+              <w:t>Síntesis del video: Residuos peligrosos</w:t>
+            </w:r>
+          </w:p>
+        </w:tc>
+      </w:tr>
+      <w:tr>
+        <w:tc>
+          <w:tcPr>
+            <w:tcW w:w="9962" w:type="dxa"/>
+          </w:tcPr>
+          <w:p>
+            <w:r>
+              <w:t xml:space="preserve">La preocupación mundial por los efectos adversos generados por los residuos peligrosos RESPEL, solo se ha dado en los últimos 30 años, debido principalmente a </w:t>
+            </w:r>
+            <w:r>
+              <w:lastRenderedPageBreak/>
+              <w:t>una serie de accidentes y acontecimientos desafortunados con la manipulación de residuos y sustancias peligrosas. Entre los que se pueden mencionar</w:t>
+            </w:r>
+            <w:r>
+              <w:t>:</w:t>
+            </w:r>
+            <w:r>
+              <w:t xml:space="preserve"> el canal del amor</w:t>
+            </w:r>
+            <w:r>
+              <w:t>,</w:t>
+            </w:r>
+            <w:r>
+              <w:t xml:space="preserve"> el desastre de </w:t>
+            </w:r>
+            <w:r>
+              <w:t>B</w:t>
+            </w:r>
+            <w:r>
+              <w:t>hopal</w:t>
+            </w:r>
+            <w:r>
+              <w:t>,</w:t>
+            </w:r>
+            <w:r>
+              <w:t xml:space="preserve"> la contaminación de la bahía de </w:t>
+            </w:r>
+            <w:r>
+              <w:t>M</w:t>
+            </w:r>
+            <w:r>
+              <w:t>inamata</w:t>
+            </w:r>
+            <w:r>
+              <w:t>,</w:t>
+            </w:r>
+            <w:r>
+              <w:t xml:space="preserve"> el desastre de </w:t>
+            </w:r>
+            <w:proofErr w:type="spellStart"/>
+            <w:r>
+              <w:t>Seveso</w:t>
+            </w:r>
+            <w:proofErr w:type="spellEnd"/>
+            <w:r>
+              <w:t>,</w:t>
+            </w:r>
+            <w:r>
+              <w:t xml:space="preserve"> derrames petroleros</w:t>
+            </w:r>
+            <w:r>
+              <w:t>,</w:t>
+            </w:r>
+            <w:r>
+              <w:t xml:space="preserve"> etcétera</w:t>
+            </w:r>
+            <w:r>
+              <w:t>.</w:t>
+            </w:r>
+          </w:p>
+          <w:p>
+            <w:r>
+              <w:t>A</w:t>
+            </w:r>
+            <w:r>
+              <w:t xml:space="preserve"> raíz de estas situaciones</w:t>
+            </w:r>
+            <w:r>
+              <w:t>,</w:t>
+            </w:r>
+            <w:r>
+              <w:t xml:space="preserve"> muchos países empezaron a tratar sus </w:t>
+            </w:r>
+            <w:proofErr w:type="gramStart"/>
+            <w:r>
+              <w:t>RESPEL</w:t>
+            </w:r>
+            <w:proofErr w:type="gramEnd"/>
+            <w:r>
+              <w:t xml:space="preserve"> </w:t>
+            </w:r>
+            <w:r>
+              <w:t>pero era un proceso muy costoso y muchas industrias decidieron enviar estos residuos a los países en vía de desarrollo</w:t>
+            </w:r>
+            <w:r>
+              <w:t>;</w:t>
+            </w:r>
+            <w:r>
+              <w:t xml:space="preserve"> sin embargo la preocupación mundial creció ante esta situación y fue así como se adoptó el convenio de </w:t>
+            </w:r>
+            <w:r>
+              <w:t>B</w:t>
+            </w:r>
+            <w:r>
+              <w:t>asilea</w:t>
+            </w:r>
+            <w:r>
+              <w:t>,</w:t>
+            </w:r>
+            <w:r>
+              <w:t xml:space="preserve"> como un </w:t>
+            </w:r>
+            <w:r>
+              <w:t>A</w:t>
+            </w:r>
+            <w:r>
+              <w:t>cuerdo internacional</w:t>
+            </w:r>
+            <w:r>
+              <w:t>,</w:t>
+            </w:r>
+            <w:r>
+              <w:t xml:space="preserve"> para prohibir el movimiento de </w:t>
+            </w:r>
+            <w:r>
+              <w:t xml:space="preserve">RESPEL </w:t>
+            </w:r>
+            <w:r>
+              <w:t>entre países</w:t>
+            </w:r>
+            <w:r>
+              <w:t>.</w:t>
+            </w:r>
+          </w:p>
+          <w:p>
+            <w:r>
+              <w:t>A</w:t>
+            </w:r>
+            <w:r>
+              <w:t xml:space="preserve">unque actualmente existen diferentes métodos de tratamiento y disposición final de </w:t>
+            </w:r>
+            <w:r>
+              <w:t xml:space="preserve">RESPEL, </w:t>
+            </w:r>
+            <w:r>
+              <w:t>se sigue considerando que la mejor alternativa es la minimización de este tipo de residuos</w:t>
+            </w:r>
+            <w:r>
+              <w:t>.</w:t>
+            </w:r>
+          </w:p>
+        </w:tc>
+      </w:tr>
+    </w:tbl>
+    <w:bookmarkEnd w:id="10"/>
+    <w:p>
+      <w:pPr>
+        <w:rPr>
+          <w:b/>
+          <w:bCs/>
+          <w:lang w:val="es-419" w:eastAsia="es-CO"/>
+        </w:rPr>
+      </w:pPr>
+      <w:r>
+        <w:rPr>
+          <w:b/>
+          <w:bCs/>
+          <w:lang w:val="es-419" w:eastAsia="es-CO"/>
+        </w:rPr>
+        <w:t>¿Sabías que?</w:t>
+      </w:r>
+    </w:p>
+    <w:p>
+      <w:pPr>
+        <w:rPr>
+          <w:rStyle w:val="nfasissutil"/>
+          <w:lang w:val="es-419" w:eastAsia="es-CO"/>
+        </w:rPr>
+      </w:pPr>
+      <w:r>
+        <w:t>Los ecosistemas bien conservados pueden absorber hasta el 54 % de las emisiones de gases de efecto invernadero provocadas por los humanos.</w:t>
+      </w:r>
+    </w:p>
+    <w:p>
+      <w:pPr>
+        <w:rPr>
+          <w:lang w:val="es-419" w:eastAsia="es-CO"/>
+        </w:rPr>
+      </w:pPr>
+      <w:r>
+        <w:rPr>
+          <w:lang w:val="es-419" w:eastAsia="es-CO"/>
+        </w:rPr>
+        <w:t>Las principales amenazas a la biodiversidad:</w:t>
+      </w:r>
+    </w:p>
+    <w:p>
+      <w:pPr>
+        <w:pStyle w:val="Prrafodelista"/>
+        <w:numPr>
+          <w:ilvl w:val="0"/>
+          <w:numId w:val="36"/>
+        </w:numPr>
+        <w:rPr>
+          <w:lang w:val="es-419" w:eastAsia="es-CO"/>
+        </w:rPr>
+      </w:pPr>
+      <w:r>
+        <w:rPr>
+          <w:lang w:val="es-419" w:eastAsia="es-CO"/>
+        </w:rPr>
+        <w:t>Cambio en el uso del suelo.</w:t>
+      </w:r>
+    </w:p>
+    <w:p>
+      <w:pPr>
+        <w:pStyle w:val="Prrafodelista"/>
+        <w:numPr>
+          <w:ilvl w:val="0"/>
+          <w:numId w:val="36"/>
+        </w:numPr>
+        <w:rPr>
+          <w:lang w:val="es-419" w:eastAsia="es-CO"/>
+        </w:rPr>
+      </w:pPr>
+      <w:r>
+        <w:rPr>
+          <w:lang w:val="es-419" w:eastAsia="es-CO"/>
+        </w:rPr>
+        <w:t>Explotación directa de organismos.</w:t>
+      </w:r>
+    </w:p>
+    <w:p>
+      <w:pPr>
+        <w:pStyle w:val="Prrafodelista"/>
+        <w:numPr>
+          <w:ilvl w:val="0"/>
+          <w:numId w:val="36"/>
+        </w:numPr>
+        <w:rPr>
+          <w:lang w:val="es-419" w:eastAsia="es-CO"/>
+        </w:rPr>
+      </w:pPr>
+      <w:r>
+        <w:rPr>
+          <w:lang w:val="es-419" w:eastAsia="es-CO"/>
+        </w:rPr>
+        <w:t>Cambio climático.</w:t>
+      </w:r>
+    </w:p>
+    <w:p>
+      <w:pPr>
+        <w:pStyle w:val="Prrafodelista"/>
+        <w:numPr>
+          <w:ilvl w:val="0"/>
+          <w:numId w:val="36"/>
+        </w:numPr>
+        <w:rPr>
+          <w:lang w:val="es-419" w:eastAsia="es-CO"/>
+        </w:rPr>
+      </w:pPr>
+      <w:r>
+        <w:rPr>
+          <w:lang w:val="es-419" w:eastAsia="es-CO"/>
+        </w:rPr>
+        <w:t>Contaminación.</w:t>
+      </w:r>
+    </w:p>
+    <w:p>
+      <w:pPr>
+        <w:pStyle w:val="Prrafodelista"/>
+        <w:numPr>
+          <w:ilvl w:val="0"/>
+          <w:numId w:val="36"/>
+        </w:numPr>
+        <w:rPr>
+          <w:lang w:val="es-419" w:eastAsia="es-CO"/>
+        </w:rPr>
+      </w:pPr>
+      <w:r>
+        <w:rPr>
+          <w:lang w:val="es-419" w:eastAsia="es-CO"/>
+        </w:rPr>
+        <w:t>Especies invasoras.</w:t>
+      </w:r>
+    </w:p>
+    <w:p>
+      <w:pPr>
+        <w:spacing w:before="0" w:after="160" w:line="259" w:lineRule="auto"/>
+        <w:ind w:firstLine="0"/>
+        <w:rPr>
+          <w:lang w:val="es-419" w:eastAsia="es-CO"/>
+        </w:rPr>
+      </w:pPr>
+      <w:r>
+        <w:rPr>
+          <w:lang w:val="es-419" w:eastAsia="es-CO"/>
+        </w:rPr>
+        <w:br w:type="page"/>
+      </w:r>
+    </w:p>
+    <w:p>
+      <w:pPr>
+        <w:pStyle w:val="Ttulo1"/>
+      </w:pPr>
+      <w:bookmarkStart w:id="11" w:name="_Toc178236984"/>
+      <w:r>
+        <w:lastRenderedPageBreak/>
+        <w:t>La educación como herramienta para la conservación</w:t>
+      </w:r>
+      <w:bookmarkEnd w:id="11"/>
+    </w:p>
+    <w:p>
+      <w:pPr>
+        <w:rPr>
+          <w:lang w:val="es-419" w:eastAsia="es-CO"/>
+        </w:rPr>
+      </w:pPr>
+      <w:r>
+        <w:rPr>
+          <w:lang w:val="es-419" w:eastAsia="es-CO"/>
+        </w:rPr>
+        <w:t>La educación juega un papel fundamental en la conservación de la biodiversidad y la protección del medio ambiente. A través del conocimiento, las personas pueden comprender la importancia de los ecosistemas y el impacto de sus acciones en el planeta. Educar no solo es crucial para preservar los recursos naturales, sino que también promueve una relación más sostenible y respetuosa entre la humanidad y la naturaleza.</w:t>
+      </w:r>
+    </w:p>
+    <w:p>
+      <w:pPr>
+        <w:rPr>
+          <w:lang w:val="es-419" w:eastAsia="es-CO"/>
+        </w:rPr>
+      </w:pPr>
+      <w:r>
+        <w:rPr>
+          <w:lang w:val="es-419" w:eastAsia="es-CO"/>
+        </w:rPr>
+        <w:t>La educación ambiental no solo informa, sino que empodera a las personas para participar activamente en la conservación. Al comprender cómo sus hábitos y decisiones afectan al medio ambiente, las personas están más dispuestas a tomar medidas para protegerlo. Esta educación fomenta la capacidad de liderar proyectos de conservación y actuar como agentes de cambio en sus comunidades. A largo plazo, este proceso educativo también contribuye a un cambio de mentalidad, inculcando valores que promueven el respeto por la naturaleza y la sostenibilidad.</w:t>
+      </w:r>
+    </w:p>
+    <w:p>
+      <w:pPr>
+        <w:rPr>
+          <w:lang w:val="es-419" w:eastAsia="es-CO"/>
+        </w:rPr>
+      </w:pPr>
+      <w:r>
+        <w:rPr>
+          <w:lang w:val="es-419" w:eastAsia="es-CO"/>
+        </w:rPr>
+        <w:t>Además, la educación fomenta la innovación, permitiendo a los jóvenes desarrollar soluciones tecnológicas y prácticas sostenibles para mitigar problemas como el cambio climático o la degradación de los ecosistemas.</w:t>
+      </w:r>
+    </w:p>
+    <w:p>
+      <w:pPr>
+        <w:rPr>
+          <w:lang w:val="es-419" w:eastAsia="es-CO"/>
+        </w:rPr>
+      </w:pPr>
+      <w:r>
+        <w:rPr>
+          <w:lang w:val="es-419" w:eastAsia="es-CO"/>
+        </w:rPr>
+        <w:t>Un público informado también está mejor preparado para participar en la creación de políticas ambientales y exigir a los gobiernos medidas efectivas y responsables.</w:t>
+      </w:r>
+    </w:p>
+    <w:p>
+      <w:pPr>
+        <w:rPr>
+          <w:lang w:val="es-419" w:eastAsia="es-CO"/>
+        </w:rPr>
+      </w:pPr>
+    </w:p>
+    <w:p>
+      <w:pPr>
+        <w:rPr>
+          <w:lang w:val="es-419" w:eastAsia="es-CO"/>
+        </w:rPr>
+      </w:pPr>
+    </w:p>
+    <w:p>
+      <w:pPr>
+        <w:rPr>
+          <w:lang w:val="es-419" w:eastAsia="es-CO"/>
+        </w:rPr>
+      </w:pPr>
+      <w:r>
+        <w:rPr>
+          <w:lang w:val="es-419" w:eastAsia="es-CO"/>
+        </w:rPr>
+        <w:lastRenderedPageBreak/>
+        <w:t>A continuación, algunos aspectos clave que destacan la importancia de la educación para la conservación:</w:t>
+      </w:r>
+    </w:p>
+    <w:p>
+      <w:pPr>
+        <w:pStyle w:val="Prrafodelista"/>
+        <w:numPr>
+          <w:ilvl w:val="0"/>
+          <w:numId w:val="37"/>
+        </w:numPr>
+        <w:rPr>
+          <w:b/>
+          <w:bCs/>
+          <w:lang w:val="es-419" w:eastAsia="es-CO"/>
+        </w:rPr>
+      </w:pPr>
+      <w:r>
+        <w:rPr>
+          <w:b/>
+          <w:bCs/>
+          <w:lang w:val="es-419" w:eastAsia="es-CO"/>
+        </w:rPr>
+        <w:t>Conciencia y comprensión</w:t>
+      </w:r>
+    </w:p>
+    <w:p>
+      <w:pPr>
+        <w:pStyle w:val="Prrafodelista"/>
+        <w:ind w:left="1429" w:firstLine="0"/>
+        <w:rPr>
+          <w:lang w:val="es-419" w:eastAsia="es-CO"/>
+        </w:rPr>
+      </w:pPr>
+      <w:r>
+        <w:rPr>
+          <w:lang w:val="es-419" w:eastAsia="es-CO"/>
+        </w:rPr>
+        <w:t>La educación permite a las personas entender cómo sus decisiones afectan el medio ambiente y por qué es crucial actuar para protegerlo.</w:t>
+      </w:r>
+    </w:p>
+    <w:p>
+      <w:pPr>
+        <w:pStyle w:val="Prrafodelista"/>
+        <w:numPr>
+          <w:ilvl w:val="0"/>
+          <w:numId w:val="37"/>
+        </w:numPr>
+        <w:rPr>
+          <w:b/>
+          <w:bCs/>
+          <w:lang w:val="es-419" w:eastAsia="es-CO"/>
+        </w:rPr>
+      </w:pPr>
+      <w:r>
+        <w:rPr>
+          <w:b/>
+          <w:bCs/>
+          <w:lang w:val="es-419" w:eastAsia="es-CO"/>
+        </w:rPr>
+        <w:t>Empoderamiento para la acción</w:t>
+      </w:r>
+    </w:p>
+    <w:p>
+      <w:pPr>
+        <w:pStyle w:val="Prrafodelista"/>
+        <w:ind w:left="1429" w:firstLine="0"/>
+        <w:rPr>
+          <w:lang w:val="es-419" w:eastAsia="es-CO"/>
+        </w:rPr>
+      </w:pPr>
+      <w:r>
+        <w:rPr>
+          <w:lang w:val="es-419" w:eastAsia="es-CO"/>
+        </w:rPr>
+        <w:t>Al tener acceso a la información, las personas pueden involucrarse activamente en la conservación, desde acciones individuales hasta proyectos comunitarios.</w:t>
+      </w:r>
+    </w:p>
+    <w:p>
+      <w:pPr>
+        <w:pStyle w:val="Prrafodelista"/>
+        <w:numPr>
+          <w:ilvl w:val="0"/>
+          <w:numId w:val="37"/>
+        </w:numPr>
+        <w:rPr>
+          <w:b/>
+          <w:bCs/>
+          <w:lang w:val="es-419" w:eastAsia="es-CO"/>
+        </w:rPr>
+      </w:pPr>
+      <w:r>
+        <w:rPr>
+          <w:b/>
+          <w:bCs/>
+          <w:lang w:val="es-419" w:eastAsia="es-CO"/>
+        </w:rPr>
+        <w:t>Cambio de mentalidad y cultura de sostenibilidad</w:t>
+      </w:r>
+    </w:p>
+    <w:p>
+      <w:pPr>
+        <w:pStyle w:val="Prrafodelista"/>
+        <w:ind w:left="1429" w:firstLine="0"/>
+        <w:rPr>
+          <w:lang w:val="es-419" w:eastAsia="es-CO"/>
+        </w:rPr>
+      </w:pPr>
+      <w:r>
+        <w:rPr>
+          <w:lang w:val="es-419" w:eastAsia="es-CO"/>
+        </w:rPr>
+        <w:t>Educar sobre el respeto por la naturaleza y la sostenibilidad es clave para promover una sociedad que valore y proteja los recursos naturales a largo plazo.</w:t>
+      </w:r>
+    </w:p>
+    <w:p>
+      <w:pPr>
+        <w:pStyle w:val="Prrafodelista"/>
+        <w:numPr>
+          <w:ilvl w:val="0"/>
+          <w:numId w:val="37"/>
+        </w:numPr>
+        <w:rPr>
+          <w:b/>
+          <w:bCs/>
+          <w:lang w:val="es-419" w:eastAsia="es-CO"/>
+        </w:rPr>
+      </w:pPr>
+      <w:r>
+        <w:rPr>
+          <w:b/>
+          <w:bCs/>
+          <w:lang w:val="es-419" w:eastAsia="es-CO"/>
+        </w:rPr>
+        <w:t>Innovación y soluciones ambientales</w:t>
+      </w:r>
+    </w:p>
+    <w:p>
+      <w:pPr>
+        <w:pStyle w:val="Prrafodelista"/>
+        <w:ind w:left="1429" w:firstLine="0"/>
+        <w:rPr>
+          <w:lang w:val="es-419" w:eastAsia="es-CO"/>
+        </w:rPr>
+      </w:pPr>
+      <w:r>
+        <w:rPr>
+          <w:lang w:val="es-419" w:eastAsia="es-CO"/>
+        </w:rPr>
+        <w:t>La educación fomenta el desarrollo de tecnologías y prácticas sostenibles, preparando a las nuevas generaciones para resolver los desafíos ambientales actuales y futuros.</w:t>
+      </w:r>
+    </w:p>
+    <w:p>
+      <w:pPr>
+        <w:pStyle w:val="Ttulo3"/>
+      </w:pPr>
+      <w:bookmarkStart w:id="12" w:name="_Toc178236985"/>
+      <w:r>
+        <w:t>Pasos para ser un activista ambiental</w:t>
+      </w:r>
+      <w:bookmarkEnd w:id="12"/>
+    </w:p>
+    <w:p>
+      <w:pPr>
+        <w:rPr>
+          <w:lang w:val="es-419" w:eastAsia="es-CO"/>
+        </w:rPr>
+      </w:pPr>
+      <w:r>
+        <w:rPr>
+          <w:lang w:val="es-419" w:eastAsia="es-CO"/>
+        </w:rPr>
+        <w:t>Convertirse en un activista ambiental es un proceso que requiere dedicación y un compromiso con la protección del planeta. A continuación, se presentan los pasos clave para quienes desean comenzar en esta importante labor:</w:t>
+      </w:r>
+    </w:p>
+    <w:p>
+      <w:pPr>
+        <w:rPr>
+          <w:lang w:val="es-419" w:eastAsia="es-CO"/>
+        </w:rPr>
+      </w:pPr>
+    </w:p>
+    <w:p>
+      <w:pPr>
+        <w:rPr>
+          <w:lang w:val="es-419" w:eastAsia="es-CO"/>
+        </w:rPr>
+      </w:pPr>
+    </w:p>
+    <w:p>
+      <w:pPr>
+        <w:pStyle w:val="Prrafodelista"/>
+        <w:numPr>
+          <w:ilvl w:val="0"/>
+          <w:numId w:val="37"/>
+        </w:numPr>
+        <w:rPr>
+          <w:b/>
+          <w:bCs/>
+          <w:lang w:val="es-419" w:eastAsia="es-CO"/>
+        </w:rPr>
+      </w:pPr>
+      <w:r>
+        <w:rPr>
+          <w:b/>
+          <w:bCs/>
+          <w:lang w:val="es-419" w:eastAsia="es-CO"/>
+        </w:rPr>
+        <w:lastRenderedPageBreak/>
+        <w:t>Educación</w:t>
+      </w:r>
+    </w:p>
+    <w:p>
+      <w:pPr>
+        <w:pStyle w:val="Prrafodelista"/>
+        <w:ind w:left="1429" w:firstLine="0"/>
+        <w:rPr>
+          <w:lang w:val="es-419" w:eastAsia="es-CO"/>
+        </w:rPr>
+      </w:pPr>
+      <w:r>
+        <w:rPr>
+          <w:lang w:val="es-419" w:eastAsia="es-CO"/>
+        </w:rPr>
+        <w:t>Convertirse en un activista ambiental es un proceso que requiere dedicación y un compromiso con la protección del planeta. A continuación, se presentan los pasos clave para quienes desean comenzar en esta importante labor:</w:t>
+      </w:r>
+    </w:p>
+    <w:p>
+      <w:pPr>
+        <w:pStyle w:val="Prrafodelista"/>
+        <w:numPr>
+          <w:ilvl w:val="0"/>
+          <w:numId w:val="37"/>
+        </w:numPr>
+        <w:rPr>
+          <w:b/>
+          <w:bCs/>
+          <w:lang w:val="es-419" w:eastAsia="es-CO"/>
+        </w:rPr>
+      </w:pPr>
+      <w:r>
+        <w:rPr>
+          <w:b/>
+          <w:bCs/>
+          <w:lang w:val="es-419" w:eastAsia="es-CO"/>
+        </w:rPr>
+        <w:t>Acción</w:t>
+      </w:r>
+    </w:p>
+    <w:p>
+      <w:pPr>
+        <w:pStyle w:val="Prrafodelista"/>
+        <w:ind w:left="1429" w:firstLine="0"/>
+        <w:rPr>
+          <w:lang w:val="es-419" w:eastAsia="es-CO"/>
+        </w:rPr>
+      </w:pPr>
+      <w:r>
+        <w:rPr>
+          <w:lang w:val="es-419" w:eastAsia="es-CO"/>
+        </w:rPr>
+        <w:t>Una vez informado, es importante participar en proyectos locales como limpiezas comunitarias, reciclaje y restauración de espacios verdes para contribuir directamente a la conservación.</w:t>
+      </w:r>
+    </w:p>
+    <w:p>
+      <w:pPr>
+        <w:pStyle w:val="Prrafodelista"/>
+        <w:numPr>
+          <w:ilvl w:val="0"/>
+          <w:numId w:val="37"/>
+        </w:numPr>
+        <w:rPr>
+          <w:lang w:val="es-419" w:eastAsia="es-CO"/>
+        </w:rPr>
+      </w:pPr>
+      <w:r>
+        <w:rPr>
+          <w:b/>
+          <w:bCs/>
+          <w:lang w:val="es-419" w:eastAsia="es-CO"/>
+        </w:rPr>
+        <w:t>Liderazgo</w:t>
+      </w:r>
+    </w:p>
+    <w:p>
+      <w:pPr>
+        <w:pStyle w:val="Prrafodelista"/>
+        <w:ind w:left="1429" w:firstLine="0"/>
+        <w:rPr>
+          <w:lang w:val="es-419" w:eastAsia="es-CO"/>
+        </w:rPr>
+      </w:pPr>
+      <w:r>
+        <w:rPr>
+          <w:lang w:val="es-419" w:eastAsia="es-CO"/>
+        </w:rPr>
+        <w:t>Debe inspirar a otros con su ejemplo. Liderar acciones positivas motiva a su comunidad, amigos y familiares a unirse a la causa y participar en actividades de sostenibilidad.</w:t>
+      </w:r>
+    </w:p>
+    <w:p>
+      <w:pPr>
+        <w:rPr>
+          <w:b/>
+          <w:bCs/>
+          <w:lang w:val="es-419" w:eastAsia="es-CO"/>
+        </w:rPr>
+      </w:pPr>
+      <w:r>
+        <w:rPr>
+          <w:b/>
+          <w:bCs/>
+          <w:lang w:val="es-419" w:eastAsia="es-CO"/>
+        </w:rPr>
+        <w:t>¿Sabías que?</w:t>
+      </w:r>
+    </w:p>
+    <w:p>
+      <w:pPr>
+        <w:rPr>
+          <w:rStyle w:val="nfasissutil"/>
+          <w:lang w:val="es-419" w:eastAsia="es-CO"/>
+        </w:rPr>
+      </w:pPr>
+      <w:r>
+        <w:t>Muchos jóvenes activistas han demostrado que su impacto puede ser significativo cuando se suman a esfuerzos globales. Ejemplos como el de Greta Thunberg subrayan el poder que los jóvenes tienen al influir en las políticas ambientales y crear conciencia a nivel internacional.</w:t>
+      </w:r>
+    </w:p>
+    <w:p>
+      <w:pPr>
+        <w:rPr>
+          <w:lang w:val="es-419" w:eastAsia="es-CO"/>
+        </w:rPr>
+      </w:pPr>
+      <w:r>
+        <w:rPr>
+          <w:lang w:val="es-419" w:eastAsia="es-CO"/>
+        </w:rPr>
+        <w:t>Como puede involucrarse:</w:t>
+      </w:r>
+    </w:p>
+    <w:p>
+      <w:pPr>
+        <w:pStyle w:val="Prrafodelista"/>
+        <w:numPr>
+          <w:ilvl w:val="0"/>
+          <w:numId w:val="37"/>
+        </w:numPr>
+        <w:rPr>
+          <w:b/>
+          <w:bCs/>
+          <w:lang w:val="es-419" w:eastAsia="es-CO"/>
+        </w:rPr>
+      </w:pPr>
+      <w:r>
+        <w:rPr>
+          <w:b/>
+          <w:bCs/>
+          <w:lang w:val="es-419" w:eastAsia="es-CO"/>
+        </w:rPr>
+        <w:t>Reducir, reutilizar, reciclar</w:t>
+      </w:r>
+    </w:p>
+    <w:p>
+      <w:pPr>
+        <w:pStyle w:val="Prrafodelista"/>
+        <w:ind w:left="1429" w:firstLine="0"/>
+        <w:rPr>
+          <w:lang w:val="es-419" w:eastAsia="es-CO"/>
+        </w:rPr>
+      </w:pPr>
+      <w:r>
+        <w:rPr>
+          <w:lang w:val="es-419" w:eastAsia="es-CO"/>
+        </w:rPr>
+        <w:t>Adoptar estos hábitos en la vida diaria es un paso crucial para reducir el impacto ambiental.</w:t>
+      </w:r>
+    </w:p>
+    <w:p>
+      <w:pPr>
+        <w:pStyle w:val="Prrafodelista"/>
+        <w:ind w:left="1429" w:firstLine="0"/>
+        <w:rPr>
+          <w:lang w:val="es-419" w:eastAsia="es-CO"/>
+        </w:rPr>
+      </w:pPr>
+    </w:p>
+    <w:p>
+      <w:pPr>
+        <w:pStyle w:val="Prrafodelista"/>
+        <w:numPr>
+          <w:ilvl w:val="0"/>
+          <w:numId w:val="37"/>
+        </w:numPr>
+        <w:rPr>
+          <w:b/>
+          <w:bCs/>
+          <w:lang w:val="es-419" w:eastAsia="es-CO"/>
+        </w:rPr>
+      </w:pPr>
+      <w:r>
+        <w:rPr>
+          <w:b/>
+          <w:bCs/>
+          <w:lang w:val="es-419" w:eastAsia="es-CO"/>
+        </w:rPr>
+        <w:lastRenderedPageBreak/>
+        <w:t>Participar en campañas de reforestación</w:t>
+      </w:r>
+    </w:p>
+    <w:p>
+      <w:pPr>
+        <w:pStyle w:val="Prrafodelista"/>
+        <w:ind w:left="1429" w:firstLine="0"/>
+        <w:rPr>
+          <w:lang w:val="es-419" w:eastAsia="es-CO"/>
+        </w:rPr>
+      </w:pPr>
+      <w:r>
+        <w:rPr>
+          <w:lang w:val="es-419" w:eastAsia="es-CO"/>
+        </w:rPr>
+        <w:t>Plantar árboles y restaurar ecosistemas es una forma tangible de contribuir a la biodiversidad.</w:t>
+      </w:r>
+    </w:p>
+    <w:p>
+      <w:pPr>
+        <w:pStyle w:val="Prrafodelista"/>
+        <w:numPr>
+          <w:ilvl w:val="0"/>
+          <w:numId w:val="37"/>
+        </w:numPr>
+        <w:rPr>
+          <w:b/>
+          <w:bCs/>
+          <w:lang w:val="es-419" w:eastAsia="es-CO"/>
+        </w:rPr>
+      </w:pPr>
+      <w:r>
+        <w:rPr>
+          <w:b/>
+          <w:bCs/>
+          <w:lang w:val="es-419" w:eastAsia="es-CO"/>
+        </w:rPr>
+        <w:t>Apoyar iniciativas locales de conservación</w:t>
+      </w:r>
+    </w:p>
+    <w:p>
+      <w:pPr>
+        <w:pStyle w:val="Prrafodelista"/>
+        <w:ind w:left="1429" w:firstLine="0"/>
+        <w:rPr>
+          <w:lang w:val="es-419" w:eastAsia="es-CO"/>
+        </w:rPr>
+      </w:pPr>
+      <w:r>
+        <w:rPr>
+          <w:lang w:val="es-419" w:eastAsia="es-CO"/>
+        </w:rPr>
+        <w:t>AI unirse a organizaciones que protegen la naturaleza, se contribuye a la preservación de áreas y especies en riesgo.</w:t>
+      </w:r>
+    </w:p>
+    <w:p>
+      <w:pPr>
+        <w:rPr>
+          <w:lang w:val="es-419" w:eastAsia="es-CO"/>
+        </w:rPr>
+      </w:pPr>
+      <w:r>
+        <w:rPr>
+          <w:lang w:val="es-419" w:eastAsia="es-CO"/>
+        </w:rPr>
+        <w:t>Cualquiera que esté interesado en convertirse en activista ambiental puede hacerlo siguiendo estos pasos, tomando acciones concretas y motivando a otros a hacer lo mismo.</w:t>
+      </w:r>
+    </w:p>
+    <w:p>
+      <w:pPr>
+        <w:rPr>
+          <w:lang w:val="es-419" w:eastAsia="es-CO"/>
+        </w:rPr>
+      </w:pPr>
+      <w:r>
+        <w:rPr>
+          <w:lang w:val="es-419" w:eastAsia="es-CO"/>
+        </w:rPr>
+        <w:t>Se invita a revisar el video Plan de Intervención, en el que se explican estrategias clave para proteger el entorno natural, reducir la contaminación, conservar la biodiversidad y promover el uso sostenible de los recursos.</w:t>
+      </w:r>
+    </w:p>
+    <w:p>
+      <w:pPr>
+        <w:rPr>
+          <w:lang w:val="es-419" w:eastAsia="es-CO"/>
+        </w:rPr>
+      </w:pPr>
+    </w:p>
+    <w:p>
+      <w:pPr>
+        <w:rPr>
+          <w:lang w:val="es-419" w:eastAsia="es-CO"/>
+        </w:rPr>
+      </w:pPr>
+    </w:p>
+    <w:p>
+      <w:pPr>
+        <w:rPr>
+          <w:lang w:val="es-419" w:eastAsia="es-CO"/>
+        </w:rPr>
+      </w:pPr>
+    </w:p>
+    <w:p>
+      <w:pPr>
+        <w:rPr>
+          <w:lang w:val="es-419" w:eastAsia="es-CO"/>
+        </w:rPr>
+      </w:pPr>
+    </w:p>
+    <w:p>
+      <w:pPr>
+        <w:rPr>
+          <w:lang w:val="es-419" w:eastAsia="es-CO"/>
+        </w:rPr>
+      </w:pPr>
+    </w:p>
+    <w:p>
+      <w:pPr>
+        <w:rPr>
+          <w:lang w:val="es-419" w:eastAsia="es-CO"/>
+        </w:rPr>
+      </w:pPr>
+    </w:p>
+    <w:p>
+      <w:pPr>
+        <w:rPr>
+          <w:lang w:val="es-419" w:eastAsia="es-CO"/>
+        </w:rPr>
+      </w:pPr>
+    </w:p>
+    <w:p>
+      <w:pPr>
+        <w:rPr>
+          <w:lang w:val="es-419" w:eastAsia="es-CO"/>
+        </w:rPr>
+      </w:pPr>
+    </w:p>
+    <w:p>
+      <w:pPr>
+        <w:rPr>
+          <w:lang w:val="es-419" w:eastAsia="es-CO"/>
+        </w:rPr>
+      </w:pPr>
+    </w:p>
+    <w:p>
+      <w:pPr>
+        <w:pStyle w:val="Video"/>
+      </w:pPr>
+      <w:r>
+        <w:lastRenderedPageBreak/>
+        <w:t>Plan de Intervención</w:t>
+      </w:r>
+    </w:p>
+    <w:p>
+      <w:pPr>
+        <w:ind w:right="49" w:firstLine="0"/>
+        <w:jc w:val="center"/>
+      </w:pPr>
+      <w:r>
+        <w:rPr>
+          <w:noProof/>
+        </w:rPr>
+        <w:drawing>
+          <wp:inline distT="0" distB="0" distL="0" distR="0" wp14:anchorId="6B2605F9" wp14:editId="26837385">
+            <wp:extent cx="6331936" cy="3561714"/>
+            <wp:effectExtent l="0" t="0" r="0" b="1270"/>
+            <wp:docPr id="1" name="Imagen 1">
+              <a:extLst xmlns:a="http://schemas.openxmlformats.org/drawingml/2006/main">
+                <a:ext uri="{C183D7F6-B498-43B3-948B-1728B52AA6E4}">
+                  <adec:decorative xmlns:adec="http://schemas.microsoft.com/office/drawing/2017/decorative" val="1"/>
+                </a:ext>
+              </a:extLst>
+            </wp:docPr>
+            <wp:cNvGraphicFramePr>
+              <a:graphicFrameLocks xmlns:a="http://schemas.openxmlformats.org/drawingml/2006/main" noChangeAspect="1"/>
+            </wp:cNvGraphicFramePr>
+            <a:graphic xmlns:a="http://schemas.openxmlformats.org/drawingml/2006/main">
+              <a:graphicData uri="http://schemas.openxmlformats.org/drawingml/2006/picture">
+                <pic:pic xmlns:pic="http://schemas.openxmlformats.org/drawingml/2006/picture">
+                  <pic:nvPicPr>
+                    <pic:cNvPr id="1" name="Imagen 1">
                       <a:extLst>
                         <a:ext uri="{C183D7F6-B498-43B3-948B-1728B52AA6E4}">
                           <adec:decorative xmlns:adec="http://schemas.microsoft.com/office/drawing/2017/decorative" val="1"/>
@@ -4897,7 +5942,6 @@
         </w:drawing>
       </w:r>
     </w:p>
-    <w:bookmarkStart w:id="10" w:name="_Hlk135157873"/>
     <w:p>
       <w:pPr>
         <w:ind w:firstLine="0"/>
@@ -4907,43 +5951,15 @@
           <w:b/>
         </w:rPr>
       </w:pPr>
-      <w:r>
-        <w:rPr>
-          <w:color w:val="000000" w:themeColor="text1"/>
-        </w:rPr>
-        <w:fldChar w:fldCharType="begin"/>
-      </w:r>
-      <w:r>
-        <w:rPr>
-          <w:color w:val="000000" w:themeColor="text1"/>
-        </w:rPr>
-        <w:instrText>HYPERLINK "https://www.youtube.com/watch?v=dg9kRNXM17E"</w:instrText>
-      </w:r>
-      <w:r>
-        <w:rPr>
-          <w:color w:val="000000" w:themeColor="text1"/>
-        </w:rPr>
-      </w:r>
-      <w:r>
-        <w:rPr>
-          <w:color w:val="000000" w:themeColor="text1"/>
-        </w:rPr>
-        <w:fldChar w:fldCharType="separate"/>
-      </w:r>
-      <w:r>
-        <w:rPr>
-          <w:rStyle w:val="Hipervnculo"/>
-          <w:b/>
-        </w:rPr>
-        <w:t>Enlace de reproducción del video</w:t>
-      </w:r>
-      <w:r>
-        <w:rPr>
-          <w:rStyle w:val="Hipervnculo"/>
-          <w:b/>
-        </w:rPr>
-        <w:fldChar w:fldCharType="end"/>
-      </w:r>
+      <w:hyperlink r:id="rId11" w:history="1">
+        <w:r>
+          <w:rPr>
+            <w:rStyle w:val="Hipervnculo"/>
+            <w:b/>
+          </w:rPr>
+          <w:t>Enlace de reproducción del video</w:t>
+        </w:r>
+      </w:hyperlink>
     </w:p>
     <w:tbl>
       <w:tblPr>
@@ -4971,7 +5987,13 @@
               <w:rPr>
                 <w:b/>
               </w:rPr>
-              <w:t>Síntesis del video: Residuos peligrosos</w:t>
+              <w:t xml:space="preserve">Síntesis del video: </w:t>
+            </w:r>
+            <w:r>
+              <w:rPr>
+                <w:b/>
+              </w:rPr>
+              <w:t>Plan de Intervención</w:t>
             </w:r>
           </w:p>
         </w:tc>
@@ -4983,26 +6005,7 @@
           </w:tcPr>
           <w:p>
             <w:r>
-              <w:t>L</w:t>
-            </w:r>
-            <w:r>
-              <w:t xml:space="preserve">a preocupación mundial por los efectos adversos generados por los residuos peligrosos </w:t>
-            </w:r>
-            <w:r>
-              <w:t>RESPEL,</w:t>
-            </w:r>
-            <w:r>
-              <w:t xml:space="preserve"> solo se ha dado en los últimos 30 años</w:t>
-            </w:r>
-            <w:r>
-              <w:t>,</w:t>
-            </w:r>
-            <w:r>
-              <w:t xml:space="preserve"> debido principalmente a </w:t>
-            </w:r>
-            <w:r>
-              <w:lastRenderedPageBreak/>
-              <w:t>una serie de accidentes y acontecimientos desafortunados con la manipulación de residuos y sustancias peligrosas</w:t>
+              <w:t>Los planes de intervención son estrategias diseñadas para proteger y preservar nuestro entorno natural</w:t>
             </w:r>
             <w:r>
               <w:t>.</w:t>
@@ -5014,130 +6017,63 @@
               <w:t>E</w:t>
             </w:r>
             <w:r>
-              <w:t>ntre los que se pueden mencionar</w:t>
-            </w:r>
-            <w:r>
-              <w:t>:</w:t>
-            </w:r>
-            <w:r>
-              <w:t xml:space="preserve"> el canal del amor</w:t>
-            </w:r>
-            <w:r>
-              <w:t>,</w:t>
-            </w:r>
-            <w:r>
-              <w:t xml:space="preserve"> el desastre de </w:t>
-            </w:r>
-            <w:r>
-              <w:t>B</w:t>
-            </w:r>
-            <w:r>
-              <w:t>hopal</w:t>
-            </w:r>
-            <w:r>
-              <w:t>,</w:t>
-            </w:r>
-            <w:r>
-              <w:t xml:space="preserve"> la contaminación de la bahía de </w:t>
-            </w:r>
-            <w:r>
-              <w:t>M</w:t>
-            </w:r>
-            <w:r>
-              <w:t>inamata</w:t>
-            </w:r>
-            <w:r>
-              <w:t>,</w:t>
-            </w:r>
-            <w:r>
-              <w:t xml:space="preserve"> el desastre de </w:t>
-            </w:r>
-            <w:proofErr w:type="spellStart"/>
-            <w:r>
-              <w:t>Seveso</w:t>
-            </w:r>
-            <w:proofErr w:type="spellEnd"/>
-            <w:r>
-              <w:t>,</w:t>
-            </w:r>
-            <w:r>
-              <w:t xml:space="preserve"> derrames petroleros</w:t>
-            </w:r>
-            <w:r>
-              <w:t>,</w:t>
-            </w:r>
-            <w:r>
-              <w:t xml:space="preserve"> etcétera</w:t>
+              <w:t>stos planes incluyen medidas para reducir la contaminación conservar la biodiversidad y promover el uso sostenible de los recursos naturales</w:t>
             </w:r>
             <w:r>
               <w:t>.</w:t>
+            </w:r>
+            <w:r>
+              <w:t xml:space="preserve"> </w:t>
+            </w:r>
+            <w:r>
+              <w:t>S</w:t>
+            </w:r>
+            <w:r>
+              <w:t>u objetivo es garantizar un equilibrio entre el desarrollo humano y la salud del planeta</w:t>
+            </w:r>
+            <w:r>
+              <w:t>.</w:t>
+            </w:r>
+            <w:r>
+              <w:t xml:space="preserve"> </w:t>
             </w:r>
           </w:p>
           <w:p>
             <w:r>
-              <w:t>A</w:t>
-            </w:r>
-            <w:r>
-              <w:t xml:space="preserve"> raíz de estas situaciones</w:t>
+              <w:t>E</w:t>
+            </w:r>
+            <w:r>
+              <w:t>stos planes dependen de que los diferentes grupos poblacionales presentan entre ellos relaciones</w:t>
             </w:r>
             <w:r>
               <w:t>,</w:t>
             </w:r>
             <w:r>
-              <w:t xml:space="preserve"> muchos países empezaron a tratar sus</w:t>
+              <w:t xml:space="preserve"> pero también diferencias</w:t>
+            </w:r>
+            <w:r>
+              <w:t>,</w:t>
+            </w:r>
+            <w:r>
+              <w:t xml:space="preserve"> dentro de las más destacadas</w:t>
+            </w:r>
+            <w:r>
+              <w:t>:</w:t>
+            </w:r>
+            <w:r>
+              <w:t xml:space="preserve"> está</w:t>
             </w:r>
             <w:r>
               <w:t xml:space="preserve"> </w:t>
             </w:r>
-            <w:proofErr w:type="gramStart"/>
-            <w:r>
-              <w:t>RESPEL</w:t>
-            </w:r>
-            <w:proofErr w:type="gramEnd"/>
-            <w:r>
-              <w:t xml:space="preserve"> </w:t>
-            </w:r>
-            <w:r>
-              <w:t>pero era un proceso muy costoso y muchas industrias decidieron enviar estos residuos a los países en vía de desarrollo</w:t>
-            </w:r>
-            <w:r>
-              <w:t>;</w:t>
-            </w:r>
-            <w:r>
-              <w:t xml:space="preserve"> sin embargo la preocupación mundial creció ante esta situación y fue así como se adoptó el convenio de </w:t>
-            </w:r>
-            <w:r>
-              <w:t>B</w:t>
-            </w:r>
-            <w:r>
-              <w:t>asilea</w:t>
+            <w:r>
+              <w:t>la calidad de vida</w:t>
             </w:r>
             <w:r>
               <w:t>,</w:t>
             </w:r>
             <w:r>
-              <w:t xml:space="preserve"> como un </w:t>
-            </w:r>
-            <w:r>
-              <w:t>A</w:t>
-            </w:r>
-            <w:r>
-              <w:t>cuerdo internacional</w:t>
-            </w:r>
-            <w:r>
-              <w:t>,</w:t>
-            </w:r>
-            <w:r>
-              <w:t xml:space="preserve"> para prohibir el movimiento de </w:t>
-            </w:r>
-            <w:r>
-              <w:t>RESPEL</w:t>
-            </w:r>
-            <w:r>
-              <w:t xml:space="preserve"> </w:t>
-            </w:r>
-            <w:r>
-              <w:t>entre países</w:t>
+              <w:t xml:space="preserve"> su cultura y sus creencias</w:t>
             </w:r>
             <w:r>
               <w:t>.</w:t>
@@ -5145,19 +6081,73 @@
           </w:p>
           <w:p>
             <w:r>
-              <w:t>A</w:t>
-            </w:r>
-            <w:r>
-              <w:t xml:space="preserve">unque actualmente existen diferentes métodos de tratamiento y disposición final de </w:t>
-            </w:r>
-            <w:r>
-              <w:t>RESPEL</w:t>
-            </w:r>
-            <w:r>
-              <w:t xml:space="preserve">, </w:t>
-            </w:r>
-            <w:r>
-              <w:t>se sigue considerando que la mejor alternativa es la minimización de este tipo de residuos</w:t>
+              <w:lastRenderedPageBreak/>
+              <w:t>C</w:t>
+            </w:r>
+            <w:r>
+              <w:t>uando se trata de los riesgos sanitarios deben ser tratados de igual manera para toda la población del mundo</w:t>
+            </w:r>
+            <w:r>
+              <w:t>. E</w:t>
+            </w:r>
+            <w:r>
+              <w:t>stos riesgos deben ser evaluados de manera estratégica</w:t>
+            </w:r>
+            <w:r>
+              <w:t>,</w:t>
+            </w:r>
+            <w:r>
+              <w:t xml:space="preserve"> para definir</w:t>
+            </w:r>
+            <w:r>
+              <w:t>:</w:t>
+            </w:r>
+            <w:r>
+              <w:t xml:space="preserve"> </w:t>
+            </w:r>
+            <w:r>
+              <w:t>c</w:t>
+            </w:r>
+            <w:r>
+              <w:t>uáles son los objetivos que se quieren alcanzar</w:t>
+            </w:r>
+            <w:r>
+              <w:t>,</w:t>
+            </w:r>
+            <w:r>
+              <w:t xml:space="preserve"> las estrategias que se utilizarán y las medidas que la sociedad deba tomar para </w:t>
+            </w:r>
+            <w:r>
+              <w:t>el auto</w:t>
+            </w:r>
+            <w:r>
+              <w:t>cuidado</w:t>
+            </w:r>
+            <w:r>
+              <w:t>,</w:t>
+            </w:r>
+            <w:r>
+              <w:t xml:space="preserve"> el cual</w:t>
+            </w:r>
+            <w:r>
+              <w:t>,</w:t>
+            </w:r>
+            <w:r>
+              <w:t xml:space="preserve"> los llevará a un proceso de mejora </w:t>
+            </w:r>
+            <w:proofErr w:type="gramStart"/>
+            <w:r>
+              <w:t>continua</w:t>
+            </w:r>
+            <w:proofErr w:type="gramEnd"/>
+            <w:r>
+              <w:t xml:space="preserve"> pensando en el desarrollo sostenible</w:t>
+            </w:r>
+            <w:r>
+              <w:t>,</w:t>
+            </w:r>
+            <w:r>
+              <w:t xml:space="preserve"> aprovechando los recursos disponibles sin afectar a las generaciones futuras</w:t>
             </w:r>
             <w:r>
               <w:t>.</w:t>
@@ -5166,22 +6156,104 @@
         </w:tc>
       </w:tr>
     </w:tbl>
-    <w:bookmarkEnd w:id="10"/>
-    <w:p>
-      <w:pPr>
-        <w:rPr>
-          <w:b/>
-          <w:bCs/>
-          <w:lang w:val="es-419" w:eastAsia="es-CO"/>
-        </w:rPr>
-      </w:pPr>
-      <w:r>
-        <w:rPr>
-          <w:b/>
-          <w:bCs/>
+    <w:p>
+      <w:pPr>
+        <w:pStyle w:val="Ttulo3"/>
+      </w:pPr>
+      <w:bookmarkStart w:id="13" w:name="_Toc178236986"/>
+      <w:r>
+        <w:t>La educación como base para el éxito de la COP16</w:t>
+      </w:r>
+      <w:bookmarkEnd w:id="13"/>
+    </w:p>
+    <w:p>
+      <w:pPr>
+        <w:rPr>
+          <w:lang w:val="es-419" w:eastAsia="es-CO"/>
+        </w:rPr>
+      </w:pPr>
+      <w:r>
+        <w:rPr>
+          <w:lang w:val="es-419" w:eastAsia="es-CO"/>
+        </w:rPr>
+        <w:t>La COP16, que se celebrará en Colombia en 2024, representa una oportunidad clave para avanzar en la protección global de la biodiversidad. Este evento reunirá a líderes mundiales, científicos, y activistas con el fin de acordar acciones concretas que permitan restaurar los ecosistemas y detener la pérdida de biodiversidad. Sin embargo, el éxito de estos acuerdos no depende solo de las decisiones políticas, sino también de la capacidad de la sociedad para comprender, adaptarse e implementar cambios reales. Aquí es donde entra en juego la educación ambiental. La educación es fundamental para crear conciencia, empoderar a las personas y garantizar que los compromisos asumidos durante la COP16 se conviertan en acciones tangibles y duraderas.</w:t>
+      </w:r>
+    </w:p>
+    <w:p>
+      <w:pPr>
+        <w:rPr>
+          <w:b/>
+          <w:bCs/>
+          <w:lang w:val="es-419" w:eastAsia="es-CO"/>
+        </w:rPr>
+      </w:pPr>
+      <w:r>
+        <w:rPr>
+          <w:b/>
+          <w:bCs/>
+          <w:lang w:val="es-419" w:eastAsia="es-CO"/>
+        </w:rPr>
+        <w:t>¿Sabías que?</w:t>
+      </w:r>
+    </w:p>
+    <w:p>
+      <w:pPr>
+        <w:rPr>
+          <w:rStyle w:val="nfasissutil"/>
+          <w:lang w:val="es-419" w:eastAsia="es-CO"/>
+        </w:rPr>
+      </w:pPr>
+      <w:r>
+        <w:t>Colombia es el segundo país más biodiverso del mundo, alberga alrededor del 10 % de las especies conocidas, a pesar de ocupar menos del 1 % de la superficie terrestre.</w:t>
+      </w:r>
+    </w:p>
+    <w:p>
+      <w:pPr>
+        <w:rPr>
+          <w:lang w:val="es-419" w:eastAsia="es-CO"/>
+        </w:rPr>
+      </w:pPr>
+      <w:r>
+        <w:rPr>
+          <w:lang w:val="es-419" w:eastAsia="es-CO"/>
+        </w:rPr>
+        <w:t xml:space="preserve">La educación ambiental desempeña un rol crucial en preparar a las futuras generaciones para enfrentar los desafíos que conlleva la conservación de los ecosistemas. Invertir en la educación ambiental no solo crea conciencia sobre los </w:t>
+      </w:r>
+      <w:r>
+        <w:rPr>
           <w:lang w:val="es-419" w:eastAsia="es-CO"/>
         </w:rPr>
         <w:lastRenderedPageBreak/>
+        <w:t>problemas actuales, sino que también inspira a los jóvenes a ser innovadores y creativos en la búsqueda de soluciones para problemas como la deforestación, la pérdida de biodiversidad, y el cambio climático.</w:t>
+      </w:r>
+    </w:p>
+    <w:p>
+      <w:pPr>
+        <w:rPr>
+          <w:lang w:val="es-419" w:eastAsia="es-CO"/>
+        </w:rPr>
+      </w:pPr>
+      <w:r>
+        <w:rPr>
+          <w:lang w:val="es-419" w:eastAsia="es-CO"/>
+        </w:rPr>
+        <w:t>La COP16 es un espacio donde estas nuevas generaciones pueden involucrarse y liderar el cambio hacia un futuro más sostenible.</w:t>
+      </w:r>
+    </w:p>
+    <w:p>
+      <w:pPr>
+        <w:rPr>
+          <w:b/>
+          <w:bCs/>
+          <w:lang w:val="es-419" w:eastAsia="es-CO"/>
+        </w:rPr>
+      </w:pPr>
+      <w:r>
+        <w:rPr>
+          <w:b/>
+          <w:bCs/>
+          <w:lang w:val="es-419" w:eastAsia="es-CO"/>
+        </w:rPr>
         <w:t>¿Sabías que?</w:t>
       </w:r>
     </w:p>
@@ -5193,213 +6265,34 @@
         </w:rPr>
       </w:pPr>
       <w:r>
-        <w:rPr>
-          <w:rStyle w:val="nfasissutil"/>
-          <w:lang w:val="es-419" w:eastAsia="es-CO"/>
-        </w:rPr>
-        <w:t>Los ecosistemas bien conservados pueden absorber hasta el 54 % de las emisiones de gases de efecto invernadero provocadas por los humanos.</w:t>
-      </w:r>
-    </w:p>
-    <w:p>
-      <w:pPr>
-        <w:rPr>
-          <w:lang w:val="es-419" w:eastAsia="es-CO"/>
-        </w:rPr>
-      </w:pPr>
-      <w:r>
-        <w:rPr>
-          <w:lang w:val="es-419" w:eastAsia="es-CO"/>
-        </w:rPr>
-        <w:t>Las principales amenazas a la biodiversidad:</w:t>
-      </w:r>
-    </w:p>
-    <w:p>
-      <w:pPr>
-        <w:pStyle w:val="Prrafodelista"/>
-        <w:numPr>
-          <w:ilvl w:val="0"/>
-          <w:numId w:val="36"/>
-        </w:numPr>
-        <w:rPr>
-          <w:lang w:val="es-419" w:eastAsia="es-CO"/>
-        </w:rPr>
-      </w:pPr>
-      <w:r>
-        <w:rPr>
-          <w:lang w:val="es-419" w:eastAsia="es-CO"/>
-        </w:rPr>
-        <w:t>Cambio en el uso del suelo.</w:t>
-      </w:r>
-    </w:p>
-    <w:p>
-      <w:pPr>
-        <w:pStyle w:val="Prrafodelista"/>
-        <w:numPr>
-          <w:ilvl w:val="0"/>
-          <w:numId w:val="36"/>
-        </w:numPr>
-        <w:rPr>
-          <w:lang w:val="es-419" w:eastAsia="es-CO"/>
-        </w:rPr>
-      </w:pPr>
-      <w:r>
-        <w:rPr>
-          <w:lang w:val="es-419" w:eastAsia="es-CO"/>
-        </w:rPr>
-        <w:t>Explotación directa de organismos.</w:t>
-      </w:r>
-    </w:p>
-    <w:p>
-      <w:pPr>
-        <w:pStyle w:val="Prrafodelista"/>
-        <w:numPr>
-          <w:ilvl w:val="0"/>
-          <w:numId w:val="36"/>
-        </w:numPr>
-        <w:rPr>
-          <w:lang w:val="es-419" w:eastAsia="es-CO"/>
-        </w:rPr>
-      </w:pPr>
-      <w:r>
-        <w:rPr>
-          <w:lang w:val="es-419" w:eastAsia="es-CO"/>
-        </w:rPr>
-        <w:t>Cambio climático.</w:t>
-      </w:r>
-    </w:p>
-    <w:p>
-      <w:pPr>
-        <w:pStyle w:val="Prrafodelista"/>
-        <w:numPr>
-          <w:ilvl w:val="0"/>
-          <w:numId w:val="36"/>
-        </w:numPr>
-        <w:rPr>
-          <w:lang w:val="es-419" w:eastAsia="es-CO"/>
-        </w:rPr>
-      </w:pPr>
-      <w:r>
-        <w:rPr>
-          <w:lang w:val="es-419" w:eastAsia="es-CO"/>
-        </w:rPr>
-        <w:t>Contaminación.</w:t>
-      </w:r>
-    </w:p>
-    <w:p>
-      <w:pPr>
-        <w:pStyle w:val="Prrafodelista"/>
-        <w:numPr>
-          <w:ilvl w:val="0"/>
-          <w:numId w:val="36"/>
-        </w:numPr>
-        <w:rPr>
-          <w:lang w:val="es-419" w:eastAsia="es-CO"/>
-        </w:rPr>
-      </w:pPr>
-      <w:r>
-        <w:rPr>
-          <w:lang w:val="es-419" w:eastAsia="es-CO"/>
-        </w:rPr>
-        <w:t>Especies invasoras.</w:t>
-      </w:r>
-    </w:p>
-    <w:p>
-      <w:pPr>
-        <w:spacing w:before="0" w:after="160" w:line="259" w:lineRule="auto"/>
-        <w:ind w:firstLine="0"/>
-        <w:rPr>
-          <w:lang w:val="es-419" w:eastAsia="es-CO"/>
-        </w:rPr>
-      </w:pPr>
-      <w:r>
-        <w:rPr>
-          <w:lang w:val="es-419" w:eastAsia="es-CO"/>
-        </w:rPr>
-        <w:br w:type="page"/>
-      </w:r>
-    </w:p>
-    <w:p>
-      <w:pPr>
-        <w:pStyle w:val="Ttulo1"/>
-      </w:pPr>
-      <w:bookmarkStart w:id="11" w:name="_Toc178172898"/>
-      <w:r>
-        <w:lastRenderedPageBreak/>
-        <w:t>La educación como herramienta para la conservación</w:t>
-      </w:r>
-      <w:bookmarkEnd w:id="11"/>
-    </w:p>
-    <w:p>
-      <w:pPr>
-        <w:rPr>
-          <w:lang w:val="es-419" w:eastAsia="es-CO"/>
-        </w:rPr>
-      </w:pPr>
-      <w:r>
-        <w:rPr>
-          <w:lang w:val="es-419" w:eastAsia="es-CO"/>
-        </w:rPr>
-        <w:t>La educación juega un papel fundamental en la conservación de la biodiversidad y la protección del medio ambiente. A través del conocimiento, las personas pueden comprender la importancia de los ecosistemas y el impacto de sus acciones en el planeta. Educar no solo es crucial para preservar los recursos naturales, sino que también promueve una relación más sostenible y respetuosa entre la humanidad y la naturaleza.</w:t>
-      </w:r>
-    </w:p>
-    <w:p>
-      <w:pPr>
-        <w:rPr>
-          <w:lang w:val="es-419" w:eastAsia="es-CO"/>
-        </w:rPr>
-      </w:pPr>
-      <w:r>
-        <w:rPr>
-          <w:lang w:val="es-419" w:eastAsia="es-CO"/>
-        </w:rPr>
-        <w:t>La educación ambiental no solo informa, sino que empodera a las personas para participar activamente en la conservación. Al comprender cómo sus hábitos y decisiones afectan al medio ambiente, las personas están más dispuestas a tomar medidas para protegerlo. Esta educación fomenta la capacidad de liderar proyectos de conservación y actuar como agentes de cambio en sus comunidades. A largo plazo, este proceso educativo también contribuye a un cambio de mentalidad, inculcando valores que promueven el respeto por la naturaleza y la sostenibilidad.</w:t>
-      </w:r>
-    </w:p>
-    <w:p>
-      <w:pPr>
-        <w:rPr>
-          <w:lang w:val="es-419" w:eastAsia="es-CO"/>
-        </w:rPr>
-      </w:pPr>
-      <w:r>
-        <w:rPr>
-          <w:lang w:val="es-419" w:eastAsia="es-CO"/>
-        </w:rPr>
-        <w:t>Además, la educación fomenta la innovación, permitiendo a los jóvenes desarrollar soluciones tecnológicas y prácticas sostenibles para mitigar problemas como el cambio climático o la degradación de los ecosistemas.</w:t>
-      </w:r>
-    </w:p>
-    <w:p>
-      <w:pPr>
-        <w:rPr>
-          <w:lang w:val="es-419" w:eastAsia="es-CO"/>
-        </w:rPr>
-      </w:pPr>
-      <w:r>
-        <w:rPr>
-          <w:lang w:val="es-419" w:eastAsia="es-CO"/>
-        </w:rPr>
-        <w:t>Un público informado también está mejor preparado para participar en la creación de políticas ambientales y exigir a los gobiernos medidas efectivas y responsables.</w:t>
-      </w:r>
-    </w:p>
-    <w:p>
-      <w:pPr>
-        <w:rPr>
-          <w:lang w:val="es-419" w:eastAsia="es-CO"/>
-        </w:rPr>
-      </w:pPr>
-      <w:r>
-        <w:rPr>
-          <w:lang w:val="es-419" w:eastAsia="es-CO"/>
-        </w:rPr>
-        <w:t>A continuación, algunos aspectos clave que destacan la importancia de la educación para la conservación:</w:t>
-      </w:r>
-    </w:p>
-    <w:p>
-      <w:pPr>
-        <w:rPr>
-          <w:lang w:val="es-419" w:eastAsia="es-CO"/>
-        </w:rPr>
-      </w:pPr>
+        <w:t>Los ecosistemas saludables pueden absorber hasta el 54 % de las emisiones de gases de efecto invernadero provocadas por el ser humano.</w:t>
+      </w:r>
+    </w:p>
+    <w:p>
+      <w:pPr>
+        <w:rPr>
+          <w:lang w:val="es-419" w:eastAsia="es-CO"/>
+        </w:rPr>
+      </w:pPr>
+      <w:r>
+        <w:rPr>
+          <w:lang w:val="es-419" w:eastAsia="es-CO"/>
+        </w:rPr>
+        <w:t>La educación ambiental también juega un rol crucial en la participación comunitaria y política. Un público informado está mejor preparado para exigir políticas ambientales más fuertes y participar activamente en su implementación. De esta manera, las metas de la COP16, como la restauración del 30 % de los ecosistemas y la protección de áreas terrestres y marinas, se conectan directamente con las acciones individuales y comunitarias.</w:t>
+      </w:r>
+    </w:p>
+    <w:p>
+      <w:pPr>
+        <w:rPr>
+          <w:lang w:val="es-419" w:eastAsia="es-CO"/>
+        </w:rPr>
+      </w:pPr>
+      <w:r>
+        <w:rPr>
+          <w:lang w:val="es-419" w:eastAsia="es-CO"/>
+        </w:rPr>
+        <w:t>Los aspectos clave de la educación para el éxito de la COP16 son:</w:t>
+      </w:r>
     </w:p>
     <w:p>
       <w:pPr>
@@ -5420,8 +6313,7 @@
           <w:bCs/>
           <w:lang w:val="es-419" w:eastAsia="es-CO"/>
         </w:rPr>
-        <w:lastRenderedPageBreak/>
-        <w:t>Conciencia y comprensión</w:t>
+        <w:t>Preparación de las generaciones futuras</w:t>
       </w:r>
     </w:p>
     <w:p>
@@ -5436,7 +6328,7 @@
         <w:rPr>
           <w:lang w:val="es-419" w:eastAsia="es-CO"/>
         </w:rPr>
-        <w:t>La educación permite a las personas entender cómo sus decisiones afectan el medio ambiente y por qué es crucial actuar para protegerlo.</w:t>
+        <w:t>La educación ambiental es crucial para que los jóvenes comprendan los problemas ambientales y asuman roles de liderazgo en la conservación.</w:t>
       </w:r>
     </w:p>
     <w:p>
@@ -5458,7 +6350,7 @@
           <w:bCs/>
           <w:lang w:val="es-419" w:eastAsia="es-CO"/>
         </w:rPr>
-        <w:t>Empoderamiento para la acción</w:t>
+        <w:t>Cambio cultural y responsabilidad compartida</w:t>
       </w:r>
     </w:p>
     <w:p>
@@ -5473,8 +6365,17 @@
         <w:rPr>
           <w:lang w:val="es-419" w:eastAsia="es-CO"/>
         </w:rPr>
-        <w:t>Al tener acceso a la información, las personas pueden involucrarse activamente en la conservación, desde acciones individuales hasta proyectos comunitarios.</w:t>
-      </w:r>
+        <w:t>La educación fomenta la responsabilidad individual y colectiva, conectando decisiones globales con acciones cotidianas que cada persona puede implementar.</w:t>
+      </w:r>
+    </w:p>
+    <w:p>
+      <w:pPr>
+        <w:pStyle w:val="Prrafodelista"/>
+        <w:ind w:left="1429" w:firstLine="0"/>
+        <w:rPr>
+          <w:lang w:val="es-419" w:eastAsia="es-CO"/>
+        </w:rPr>
+      </w:pPr>
     </w:p>
     <w:p>
       <w:pPr>
@@ -5495,7 +6396,8 @@
           <w:bCs/>
           <w:lang w:val="es-419" w:eastAsia="es-CO"/>
         </w:rPr>
-        <w:t>Cambio de mentalidad y cultura de sostenibilidad</w:t>
+        <w:lastRenderedPageBreak/>
+        <w:t>Innovación y soluciones prácticas</w:t>
       </w:r>
     </w:p>
     <w:p>
@@ -5510,375 +6412,20 @@
         <w:rPr>
           <w:lang w:val="es-419" w:eastAsia="es-CO"/>
         </w:rPr>
-        <w:t>Educar sobre el respeto por la naturaleza y la sostenibilidad es clave para promover una sociedad que valore y proteja los recursos naturales a largo plazo.</w:t>
-      </w:r>
-    </w:p>
-    <w:p>
-      <w:pPr>
-        <w:pStyle w:val="Prrafodelista"/>
-        <w:numPr>
-          <w:ilvl w:val="0"/>
-          <w:numId w:val="37"/>
-        </w:numPr>
-        <w:rPr>
-          <w:b/>
-          <w:bCs/>
-          <w:lang w:val="es-419" w:eastAsia="es-CO"/>
-        </w:rPr>
-      </w:pPr>
-      <w:r>
-        <w:rPr>
-          <w:b/>
-          <w:bCs/>
-          <w:lang w:val="es-419" w:eastAsia="es-CO"/>
-        </w:rPr>
-        <w:t>Innovación y soluciones ambientales</w:t>
-      </w:r>
-    </w:p>
-    <w:p>
-      <w:pPr>
-        <w:pStyle w:val="Prrafodelista"/>
-        <w:ind w:left="1429" w:firstLine="0"/>
-        <w:rPr>
-          <w:lang w:val="es-419" w:eastAsia="es-CO"/>
-        </w:rPr>
-      </w:pPr>
-      <w:r>
-        <w:rPr>
-          <w:lang w:val="es-419" w:eastAsia="es-CO"/>
-        </w:rPr>
-        <w:t>La educación fomenta el desarrollo de tecnologías y prácticas sostenibles, preparando a las nuevas generaciones para resolver los desafíos ambientales actuales y futuros.</w:t>
-      </w:r>
-    </w:p>
-    <w:p>
-      <w:pPr>
-        <w:pStyle w:val="Ttulo3"/>
-      </w:pPr>
-      <w:bookmarkStart w:id="12" w:name="_Toc178172899"/>
-      <w:r>
-        <w:t>Pasos para ser un activista ambiental</w:t>
-      </w:r>
-      <w:bookmarkEnd w:id="12"/>
-    </w:p>
-    <w:p>
-      <w:pPr>
-        <w:rPr>
-          <w:lang w:val="es-419" w:eastAsia="es-CO"/>
-        </w:rPr>
-      </w:pPr>
-      <w:r>
-        <w:rPr>
-          <w:lang w:val="es-419" w:eastAsia="es-CO"/>
-        </w:rPr>
-        <w:t>Convertirse en un activista ambiental es un proceso que requiere dedicación y un compromiso con la protección del planeta. A continuación, se presentan los pasos clave para quienes desean comenzar en esta importante labor:</w:t>
-      </w:r>
-    </w:p>
-    <w:p>
-      <w:pPr>
-        <w:pStyle w:val="Prrafodelista"/>
-        <w:numPr>
-          <w:ilvl w:val="0"/>
-          <w:numId w:val="37"/>
-        </w:numPr>
-        <w:rPr>
-          <w:b/>
-          <w:bCs/>
-          <w:lang w:val="es-419" w:eastAsia="es-CO"/>
-        </w:rPr>
-      </w:pPr>
-      <w:r>
-        <w:rPr>
-          <w:b/>
-          <w:bCs/>
-          <w:lang w:val="es-419" w:eastAsia="es-CO"/>
-        </w:rPr>
-        <w:t>Educación</w:t>
-      </w:r>
-    </w:p>
-    <w:p>
-      <w:pPr>
-        <w:pStyle w:val="Prrafodelista"/>
-        <w:ind w:left="1429" w:firstLine="0"/>
-        <w:rPr>
-          <w:lang w:val="es-419" w:eastAsia="es-CO"/>
-        </w:rPr>
-      </w:pPr>
-      <w:r>
-        <w:rPr>
-          <w:lang w:val="es-419" w:eastAsia="es-CO"/>
-        </w:rPr>
-        <w:t xml:space="preserve">Convertirse en un activista ambiental es un proceso que requiere dedicación y un compromiso con la protección del planeta. A continuación, </w:t>
-      </w:r>
-      <w:r>
-        <w:rPr>
-          <w:lang w:val="es-419" w:eastAsia="es-CO"/>
-        </w:rPr>
-        <w:lastRenderedPageBreak/>
-        <w:t>se presentan los pasos clave para quienes desean comenzar en esta importante labor:</w:t>
-      </w:r>
-    </w:p>
-    <w:p>
-      <w:pPr>
-        <w:pStyle w:val="Prrafodelista"/>
-        <w:numPr>
-          <w:ilvl w:val="0"/>
-          <w:numId w:val="37"/>
-        </w:numPr>
-        <w:rPr>
-          <w:b/>
-          <w:bCs/>
-          <w:lang w:val="es-419" w:eastAsia="es-CO"/>
-        </w:rPr>
-      </w:pPr>
-      <w:r>
-        <w:rPr>
-          <w:b/>
-          <w:bCs/>
-          <w:lang w:val="es-419" w:eastAsia="es-CO"/>
-        </w:rPr>
-        <w:t>Acción</w:t>
-      </w:r>
-    </w:p>
-    <w:p>
-      <w:pPr>
-        <w:pStyle w:val="Prrafodelista"/>
-        <w:ind w:left="1429" w:firstLine="0"/>
-        <w:rPr>
-          <w:lang w:val="es-419" w:eastAsia="es-CO"/>
-        </w:rPr>
-      </w:pPr>
-      <w:r>
-        <w:rPr>
-          <w:lang w:val="es-419" w:eastAsia="es-CO"/>
-        </w:rPr>
-        <w:t>Una vez informado, es importante participar en proyectos locales como limpiezas comunitarias, reciclaje y restauración de espacios verdes para contribuir directamente a la conservación.</w:t>
-      </w:r>
-    </w:p>
-    <w:p>
-      <w:pPr>
-        <w:pStyle w:val="Prrafodelista"/>
-        <w:numPr>
-          <w:ilvl w:val="0"/>
-          <w:numId w:val="37"/>
-        </w:numPr>
-        <w:rPr>
-          <w:lang w:val="es-419" w:eastAsia="es-CO"/>
-        </w:rPr>
-      </w:pPr>
-      <w:r>
-        <w:rPr>
-          <w:b/>
-          <w:bCs/>
-          <w:lang w:val="es-419" w:eastAsia="es-CO"/>
-        </w:rPr>
-        <w:t>Liderazgo</w:t>
-      </w:r>
-    </w:p>
-    <w:p>
-      <w:pPr>
-        <w:pStyle w:val="Prrafodelista"/>
-        <w:ind w:left="1429" w:firstLine="0"/>
-        <w:rPr>
-          <w:lang w:val="es-419" w:eastAsia="es-CO"/>
-        </w:rPr>
-      </w:pPr>
-      <w:r>
-        <w:rPr>
-          <w:lang w:val="es-419" w:eastAsia="es-CO"/>
-        </w:rPr>
-        <w:t>Debe inspirar a otros con su ejemplo. Liderar acciones positivas motiva a su comunidad, amigos y familiares a unirse a la causa y participar en actividades de sostenibilidad.</w:t>
-      </w:r>
-    </w:p>
-    <w:p>
-      <w:pPr>
-        <w:rPr>
-          <w:b/>
-          <w:bCs/>
-          <w:lang w:val="es-419" w:eastAsia="es-CO"/>
-        </w:rPr>
-      </w:pPr>
-      <w:r>
-        <w:rPr>
-          <w:b/>
-          <w:bCs/>
-          <w:lang w:val="es-419" w:eastAsia="es-CO"/>
-        </w:rPr>
-        <w:t>¿Sabías que?</w:t>
-      </w:r>
-    </w:p>
-    <w:p>
-      <w:pPr>
-        <w:rPr>
-          <w:rStyle w:val="nfasissutil"/>
-          <w:lang w:val="es-419" w:eastAsia="es-CO"/>
-        </w:rPr>
-      </w:pPr>
-      <w:r>
-        <w:rPr>
-          <w:rStyle w:val="nfasissutil"/>
-          <w:lang w:val="es-419" w:eastAsia="es-CO"/>
-        </w:rPr>
-        <w:t>Muchos jóvenes activistas han demostrado que su impacto puede ser significativo cuando se suman a esfuerzos globales. Ejemplos como el de Greta Thunberg subrayan el poder que los jóvenes tienen al influir en las políticas ambientales y crear conciencia a nivel internacional.</w:t>
-      </w:r>
-    </w:p>
-    <w:p>
-      <w:pPr>
-        <w:rPr>
-          <w:lang w:val="es-419" w:eastAsia="es-CO"/>
-        </w:rPr>
-      </w:pPr>
-      <w:r>
-        <w:rPr>
-          <w:lang w:val="es-419" w:eastAsia="es-CO"/>
-        </w:rPr>
-        <w:t>Como puede involucrarse:</w:t>
-      </w:r>
-    </w:p>
-    <w:p>
-      <w:pPr>
-        <w:pStyle w:val="Prrafodelista"/>
-        <w:numPr>
-          <w:ilvl w:val="0"/>
-          <w:numId w:val="37"/>
-        </w:numPr>
-        <w:rPr>
-          <w:b/>
-          <w:bCs/>
-          <w:lang w:val="es-419" w:eastAsia="es-CO"/>
-        </w:rPr>
-      </w:pPr>
-      <w:r>
-        <w:rPr>
-          <w:b/>
-          <w:bCs/>
-          <w:lang w:val="es-419" w:eastAsia="es-CO"/>
-        </w:rPr>
-        <w:t>Reducir, reutilizar, reciclar</w:t>
-      </w:r>
-    </w:p>
-    <w:p>
-      <w:pPr>
-        <w:pStyle w:val="Prrafodelista"/>
-        <w:ind w:left="1429" w:firstLine="0"/>
-        <w:rPr>
-          <w:lang w:val="es-419" w:eastAsia="es-CO"/>
-        </w:rPr>
-      </w:pPr>
-      <w:r>
-        <w:rPr>
-          <w:lang w:val="es-419" w:eastAsia="es-CO"/>
-        </w:rPr>
-        <w:t>Adoptar estos hábitos en la vida diaria es un paso crucial para reducir el impacto ambiental.</w:t>
-      </w:r>
-    </w:p>
-    <w:p>
-      <w:pPr>
-        <w:pStyle w:val="Prrafodelista"/>
-        <w:numPr>
-          <w:ilvl w:val="0"/>
-          <w:numId w:val="37"/>
-        </w:numPr>
-        <w:rPr>
-          <w:b/>
-          <w:bCs/>
-          <w:lang w:val="es-419" w:eastAsia="es-CO"/>
-        </w:rPr>
-      </w:pPr>
-      <w:r>
-        <w:rPr>
-          <w:b/>
-          <w:bCs/>
-          <w:lang w:val="es-419" w:eastAsia="es-CO"/>
-        </w:rPr>
-        <w:t>Participar en campañas de reforestación</w:t>
-      </w:r>
-    </w:p>
-    <w:p>
-      <w:pPr>
-        <w:pStyle w:val="Prrafodelista"/>
-        <w:ind w:left="1429" w:firstLine="0"/>
-        <w:rPr>
-          <w:lang w:val="es-419" w:eastAsia="es-CO"/>
-        </w:rPr>
-      </w:pPr>
-      <w:r>
-        <w:rPr>
-          <w:lang w:val="es-419" w:eastAsia="es-CO"/>
-        </w:rPr>
-        <w:t>Plantar árboles y restaurar ecosistemas es una forma tangible de contribuir a la biodiversidad.</w:t>
-      </w:r>
-    </w:p>
-    <w:p>
-      <w:pPr>
-        <w:pStyle w:val="Prrafodelista"/>
-        <w:ind w:left="1429" w:firstLine="0"/>
-        <w:rPr>
-          <w:lang w:val="es-419" w:eastAsia="es-CO"/>
-        </w:rPr>
-      </w:pPr>
-    </w:p>
-    <w:p>
-      <w:pPr>
-        <w:pStyle w:val="Prrafodelista"/>
-        <w:numPr>
-          <w:ilvl w:val="0"/>
-          <w:numId w:val="37"/>
-        </w:numPr>
-        <w:rPr>
-          <w:b/>
-          <w:bCs/>
-          <w:lang w:val="es-419" w:eastAsia="es-CO"/>
-        </w:rPr>
-      </w:pPr>
-      <w:r>
-        <w:rPr>
-          <w:b/>
-          <w:bCs/>
-          <w:lang w:val="es-419" w:eastAsia="es-CO"/>
-        </w:rPr>
-        <w:lastRenderedPageBreak/>
-        <w:t>Apoyar iniciativas locales de conservación</w:t>
-      </w:r>
-    </w:p>
-    <w:p>
-      <w:pPr>
-        <w:pStyle w:val="Prrafodelista"/>
-        <w:ind w:left="1429" w:firstLine="0"/>
-        <w:rPr>
-          <w:lang w:val="es-419" w:eastAsia="es-CO"/>
-        </w:rPr>
-      </w:pPr>
-      <w:r>
-        <w:rPr>
-          <w:lang w:val="es-419" w:eastAsia="es-CO"/>
-        </w:rPr>
-        <w:t>AI unirse a organizaciones que protegen la naturaleza, se contribuye a la preservación de áreas y especies en riesgo.</w:t>
-      </w:r>
-    </w:p>
-    <w:p>
-      <w:pPr>
-        <w:rPr>
-          <w:lang w:val="es-419" w:eastAsia="es-CO"/>
-        </w:rPr>
-      </w:pPr>
-      <w:r>
-        <w:rPr>
-          <w:lang w:val="es-419" w:eastAsia="es-CO"/>
-        </w:rPr>
-        <w:t>Cualquiera que esté interesado en convertirse en activista ambiental puede hacerlo siguiendo estos pasos, tomando acciones concretas y motivando a otros a hacer lo mismo.</w:t>
-      </w:r>
-    </w:p>
-    <w:p>
-      <w:pPr>
-        <w:rPr>
-          <w:lang w:val="es-419" w:eastAsia="es-CO"/>
-        </w:rPr>
-      </w:pPr>
-      <w:r>
-        <w:rPr>
-          <w:lang w:val="es-419" w:eastAsia="es-CO"/>
-        </w:rPr>
-        <w:t>Se invita a revisar el video Plan de Intervención, en el que se explican estrategias clave para proteger el entorno natural, reducir la contaminación, conservar la biodiversidad y promover el uso sostenible de los recursos.</w:t>
+        <w:t>A través de la educación, las personas pueden desarrollar tecnologías innovadoras y enfoques prácticos para enfrentar problemas como el cambio climático y la pérdida de biodiversidad.</w:t>
+      </w:r>
+    </w:p>
+    <w:p>
+      <w:pPr>
+        <w:rPr>
+          <w:lang w:val="es-419" w:eastAsia="es-CO"/>
+        </w:rPr>
+      </w:pPr>
+      <w:r>
+        <w:rPr>
+          <w:lang w:val="es-419" w:eastAsia="es-CO"/>
+        </w:rPr>
+        <w:t>Se invita a revisar el video Coordinar campaña ambiental según normativa vigente en el que se explora cómo la educación ambiental es clave para concienciar a las comunidades sobre la conservación y el uso sostenible de los recursos naturales.</w:t>
       </w:r>
     </w:p>
     <w:p>
@@ -5886,620 +6433,6 @@
         <w:pStyle w:val="Video"/>
       </w:pPr>
       <w:r>
-        <w:t>Plan de Intervención</w:t>
-      </w:r>
-    </w:p>
-    <w:p>
-      <w:pPr>
-        <w:ind w:right="49" w:firstLine="0"/>
-        <w:jc w:val="center"/>
-      </w:pPr>
-      <w:r>
-        <w:rPr>
-          <w:noProof/>
-        </w:rPr>
-        <w:drawing>
-          <wp:inline distT="0" distB="0" distL="0" distR="0" wp14:anchorId="6B2605F9" wp14:editId="26837385">
-            <wp:extent cx="6331936" cy="3561714"/>
-            <wp:effectExtent l="0" t="0" r="0" b="1270"/>
-            <wp:docPr id="1" name="Imagen 1">
-              <a:extLst xmlns:a="http://schemas.openxmlformats.org/drawingml/2006/main">
-                <a:ext uri="{C183D7F6-B498-43B3-948B-1728B52AA6E4}">
-                  <adec:decorative xmlns:adec="http://schemas.microsoft.com/office/drawing/2017/decorative" val="1"/>
-                </a:ext>
-              </a:extLst>
-            </wp:docPr>
-            <wp:cNvGraphicFramePr>
-              <a:graphicFrameLocks xmlns:a="http://schemas.openxmlformats.org/drawingml/2006/main" noChangeAspect="1"/>
-            </wp:cNvGraphicFramePr>
-            <a:graphic xmlns:a="http://schemas.openxmlformats.org/drawingml/2006/main">
-              <a:graphicData uri="http://schemas.openxmlformats.org/drawingml/2006/picture">
-                <pic:pic xmlns:pic="http://schemas.openxmlformats.org/drawingml/2006/picture">
-                  <pic:nvPicPr>
-                    <pic:cNvPr id="1" name="Imagen 1">
-                      <a:extLst>
-                        <a:ext uri="{C183D7F6-B498-43B3-948B-1728B52AA6E4}">
-                          <adec:decorative xmlns:adec="http://schemas.microsoft.com/office/drawing/2017/decorative" val="1"/>
-                        </a:ext>
-                      </a:extLst>
-                    </pic:cNvPr>
-                    <pic:cNvPicPr>
-                      <a:picLocks noChangeAspect="1" noChangeArrowheads="1"/>
-                    </pic:cNvPicPr>
-                  </pic:nvPicPr>
-                  <pic:blipFill>
-                    <a:blip r:embed="rId11">
-                      <a:extLst>
-                        <a:ext uri="{28A0092B-C50C-407E-A947-70E740481C1C}">
-                          <a14:useLocalDpi xmlns:a14="http://schemas.microsoft.com/office/drawing/2010/main" val="0"/>
-                        </a:ext>
-                      </a:extLst>
-                    </a:blip>
-                    <a:stretch>
-                      <a:fillRect/>
-                    </a:stretch>
-                  </pic:blipFill>
-                  <pic:spPr bwMode="auto">
-                    <a:xfrm>
-                      <a:off x="0" y="0"/>
-                      <a:ext cx="6331936" cy="3561714"/>
-                    </a:xfrm>
-                    <a:prstGeom prst="rect">
-                      <a:avLst/>
-                    </a:prstGeom>
-                    <a:noFill/>
-                    <a:ln>
-                      <a:noFill/>
-                    </a:ln>
-                  </pic:spPr>
-                </pic:pic>
-              </a:graphicData>
-            </a:graphic>
-          </wp:inline>
-        </w:drawing>
-      </w:r>
-    </w:p>
-    <w:p>
-      <w:pPr>
-        <w:ind w:firstLine="0"/>
-        <w:jc w:val="center"/>
-        <w:rPr>
-          <w:rStyle w:val="Hipervnculo"/>
-          <w:b/>
-        </w:rPr>
-      </w:pPr>
-      <w:hyperlink r:id="rId12" w:history="1">
-        <w:r>
-          <w:rPr>
-            <w:rStyle w:val="Hipervnculo"/>
-            <w:b/>
-          </w:rPr>
-          <w:t>Enlace de reproducción del video</w:t>
-        </w:r>
-      </w:hyperlink>
-    </w:p>
-    <w:tbl>
-      <w:tblPr>
-        <w:tblStyle w:val="Tablaconcuadrcula"/>
-        <w:tblW w:w="0" w:type="auto"/>
-        <w:tblLook w:val="04A0" w:firstRow="1" w:lastRow="0" w:firstColumn="1" w:lastColumn="0" w:noHBand="0" w:noVBand="1"/>
-      </w:tblPr>
-      <w:tblGrid>
-        <w:gridCol w:w="9962"/>
-      </w:tblGrid>
-      <w:tr>
-        <w:tc>
-          <w:tcPr>
-            <w:tcW w:w="9962" w:type="dxa"/>
-          </w:tcPr>
-          <w:p>
-            <w:pPr>
-              <w:ind w:firstLine="0"/>
-              <w:jc w:val="center"/>
-              <w:rPr>
-                <w:b/>
-              </w:rPr>
-            </w:pPr>
-            <w:r>
-              <w:rPr>
-                <w:b/>
-              </w:rPr>
-              <w:lastRenderedPageBreak/>
-              <w:t xml:space="preserve">Síntesis del video: </w:t>
-            </w:r>
-            <w:r>
-              <w:rPr>
-                <w:b/>
-              </w:rPr>
-              <w:t>Plan de Intervención</w:t>
-            </w:r>
-          </w:p>
-        </w:tc>
-      </w:tr>
-      <w:tr>
-        <w:tc>
-          <w:tcPr>
-            <w:tcW w:w="9962" w:type="dxa"/>
-          </w:tcPr>
-          <w:p>
-            <w:r>
-              <w:t>L</w:t>
-            </w:r>
-            <w:r>
-              <w:t>os planes de intervención son estrategias diseñadas para proteger y preservar nuestro entorno natural</w:t>
-            </w:r>
-            <w:r>
-              <w:t>.</w:t>
-            </w:r>
-            <w:r>
-              <w:t xml:space="preserve"> </w:t>
-            </w:r>
-            <w:r>
-              <w:t>E</w:t>
-            </w:r>
-            <w:r>
-              <w:t>stos planes incluyen medidas para reducir la contaminación conservar la biodiversidad y promover el uso sostenible de los recursos naturales</w:t>
-            </w:r>
-            <w:r>
-              <w:t>.</w:t>
-            </w:r>
-            <w:r>
-              <w:t xml:space="preserve"> </w:t>
-            </w:r>
-            <w:r>
-              <w:t>S</w:t>
-            </w:r>
-            <w:r>
-              <w:t>u objetivo es garantizar un equilibrio entre el desarrollo humano y la salud del planeta</w:t>
-            </w:r>
-            <w:r>
-              <w:t>.</w:t>
-            </w:r>
-            <w:r>
-              <w:t xml:space="preserve"> </w:t>
-            </w:r>
-          </w:p>
-          <w:p>
-            <w:r>
-              <w:t>E</w:t>
-            </w:r>
-            <w:r>
-              <w:t>stos planes dependen de que los diferentes grupos poblacionales presentan entre ellos relaciones</w:t>
-            </w:r>
-            <w:r>
-              <w:t>,</w:t>
-            </w:r>
-            <w:r>
-              <w:t xml:space="preserve"> pero también diferencias</w:t>
-            </w:r>
-            <w:r>
-              <w:t>,</w:t>
-            </w:r>
-            <w:r>
-              <w:t xml:space="preserve"> dentro de las más destacadas</w:t>
-            </w:r>
-            <w:r>
-              <w:t>:</w:t>
-            </w:r>
-            <w:r>
-              <w:t xml:space="preserve"> está</w:t>
-            </w:r>
-            <w:r>
-              <w:t xml:space="preserve"> </w:t>
-            </w:r>
-            <w:r>
-              <w:t>la calidad de vida</w:t>
-            </w:r>
-            <w:r>
-              <w:t>,</w:t>
-            </w:r>
-            <w:r>
-              <w:t xml:space="preserve"> su</w:t>
-            </w:r>
-            <w:r>
-              <w:t xml:space="preserve"> </w:t>
-            </w:r>
-            <w:r>
-              <w:t>cultura y sus creencias</w:t>
-            </w:r>
-            <w:r>
-              <w:t>.</w:t>
-            </w:r>
-          </w:p>
-          <w:p>
-            <w:r>
-              <w:t>C</w:t>
-            </w:r>
-            <w:r>
-              <w:t>uando se trata de los riesgos sanitarios deben ser tratados de igual manera para toda la población del mundo</w:t>
-            </w:r>
-            <w:r>
-              <w:t>. E</w:t>
-            </w:r>
-            <w:r>
-              <w:t>stos riesgos deben ser evaluados de manera estratégica</w:t>
-            </w:r>
-            <w:r>
-              <w:t>,</w:t>
-            </w:r>
-            <w:r>
-              <w:t xml:space="preserve"> para definir</w:t>
-            </w:r>
-            <w:r>
-              <w:t>:</w:t>
-            </w:r>
-            <w:r>
-              <w:t xml:space="preserve"> </w:t>
-            </w:r>
-            <w:r>
-              <w:t>c</w:t>
-            </w:r>
-            <w:r>
-              <w:t>uáles son los objetivos que se quieren alcanzar</w:t>
-            </w:r>
-            <w:r>
-              <w:t>,</w:t>
-            </w:r>
-            <w:r>
-              <w:t xml:space="preserve"> las estrategias que se utilizarán y las medidas que la sociedad deba tomar para </w:t>
-            </w:r>
-            <w:r>
-              <w:t>el auto</w:t>
-            </w:r>
-            <w:r>
-              <w:t>cuidado</w:t>
-            </w:r>
-            <w:r>
-              <w:t>,</w:t>
-            </w:r>
-            <w:r>
-              <w:t xml:space="preserve"> el cual</w:t>
-            </w:r>
-            <w:r>
-              <w:t>,</w:t>
-            </w:r>
-            <w:r>
-              <w:t xml:space="preserve"> los llevará a un proceso de mejora </w:t>
-            </w:r>
-            <w:proofErr w:type="gramStart"/>
-            <w:r>
-              <w:t>continua</w:t>
-            </w:r>
-            <w:proofErr w:type="gramEnd"/>
-            <w:r>
-              <w:t xml:space="preserve"> pensando en el desarrollo sostenible</w:t>
-            </w:r>
-            <w:r>
-              <w:t>,</w:t>
-            </w:r>
-            <w:r>
-              <w:t xml:space="preserve"> aprovechando los recursos disponibles sin afectar a las generaciones futuras</w:t>
-            </w:r>
-            <w:r>
-              <w:t>.</w:t>
-            </w:r>
-          </w:p>
-        </w:tc>
-      </w:tr>
-    </w:tbl>
-    <w:p>
-      <w:pPr>
-        <w:pStyle w:val="Ttulo3"/>
-      </w:pPr>
-      <w:bookmarkStart w:id="13" w:name="_Toc178172900"/>
-      <w:r>
-        <w:t>La educación como base para el éxito de la COP16</w:t>
-      </w:r>
-      <w:bookmarkEnd w:id="13"/>
-    </w:p>
-    <w:p>
-      <w:pPr>
-        <w:rPr>
-          <w:lang w:val="es-419" w:eastAsia="es-CO"/>
-        </w:rPr>
-      </w:pPr>
-      <w:r>
-        <w:rPr>
-          <w:lang w:val="es-419" w:eastAsia="es-CO"/>
-        </w:rPr>
-        <w:t xml:space="preserve">La COP16, que se celebrará en Colombia en 2024, representa una oportunidad clave para avanzar en la protección global de la biodiversidad. Este evento reunirá a líderes mundiales, científicos, y activistas con el fin de acordar acciones concretas que permitan restaurar los ecosistemas y detener la pérdida de biodiversidad. Sin embargo, el éxito de estos acuerdos no depende solo de las decisiones políticas, sino también de la capacidad de la sociedad para comprender, adaptarse e implementar cambios reales. </w:t>
-      </w:r>
-      <w:r>
-        <w:rPr>
-          <w:lang w:val="es-419" w:eastAsia="es-CO"/>
-        </w:rPr>
-        <w:lastRenderedPageBreak/>
-        <w:t>Aquí es donde entra en juego la educación ambiental. La educación es fundamental para crear conciencia, empoderar a las personas y garantizar que los compromisos asumidos durante la COP16 se conviertan en acciones tangibles y duraderas.</w:t>
-      </w:r>
-    </w:p>
-    <w:p>
-      <w:pPr>
-        <w:rPr>
-          <w:b/>
-          <w:bCs/>
-          <w:lang w:val="es-419" w:eastAsia="es-CO"/>
-        </w:rPr>
-      </w:pPr>
-      <w:r>
-        <w:rPr>
-          <w:b/>
-          <w:bCs/>
-          <w:lang w:val="es-419" w:eastAsia="es-CO"/>
-        </w:rPr>
-        <w:t>¿Sabías que?</w:t>
-      </w:r>
-    </w:p>
-    <w:p>
-      <w:pPr>
-        <w:rPr>
-          <w:rStyle w:val="nfasissutil"/>
-          <w:lang w:val="es-419" w:eastAsia="es-CO"/>
-        </w:rPr>
-      </w:pPr>
-      <w:r>
-        <w:rPr>
-          <w:rStyle w:val="nfasissutil"/>
-          <w:lang w:val="es-419" w:eastAsia="es-CO"/>
-        </w:rPr>
-        <w:t>Colombia es el segundo país más biodiverso del mundo, alberga alrededor del 10 % de las especies conocidas, a pesar de ocupar menos del 1 % de la superficie terrestre.</w:t>
-      </w:r>
-    </w:p>
-    <w:p>
-      <w:pPr>
-        <w:rPr>
-          <w:lang w:val="es-419" w:eastAsia="es-CO"/>
-        </w:rPr>
-      </w:pPr>
-      <w:r>
-        <w:rPr>
-          <w:lang w:val="es-419" w:eastAsia="es-CO"/>
-        </w:rPr>
-        <w:t>La educación ambiental desempeña un rol crucial en preparar a las futuras generaciones para enfrentar los desafíos que conlleva la conservación de los ecosistemas. Invertir en la educación ambiental no solo crea conciencia sobre los problemas actuales, sino que también inspira a los jóvenes a ser innovadores y creativos en la búsqueda de soluciones para problemas como la deforestación, la pérdida de biodiversidad, y el cambio climático.</w:t>
-      </w:r>
-    </w:p>
-    <w:p>
-      <w:pPr>
-        <w:rPr>
-          <w:lang w:val="es-419" w:eastAsia="es-CO"/>
-        </w:rPr>
-      </w:pPr>
-      <w:r>
-        <w:rPr>
-          <w:lang w:val="es-419" w:eastAsia="es-CO"/>
-        </w:rPr>
-        <w:t>La COP16 es un espacio donde estas nuevas generaciones pueden involucrarse y liderar el cambio hacia un futuro más sostenible.</w:t>
-      </w:r>
-    </w:p>
-    <w:p>
-      <w:pPr>
-        <w:rPr>
-          <w:b/>
-          <w:bCs/>
-          <w:lang w:val="es-419" w:eastAsia="es-CO"/>
-        </w:rPr>
-      </w:pPr>
-      <w:r>
-        <w:rPr>
-          <w:b/>
-          <w:bCs/>
-          <w:lang w:val="es-419" w:eastAsia="es-CO"/>
-        </w:rPr>
-        <w:t>¿Sabías que?</w:t>
-      </w:r>
-    </w:p>
-    <w:p>
-      <w:pPr>
-        <w:rPr>
-          <w:rStyle w:val="nfasissutil"/>
-          <w:lang w:val="es-419" w:eastAsia="es-CO"/>
-        </w:rPr>
-      </w:pPr>
-      <w:r>
-        <w:rPr>
-          <w:rStyle w:val="nfasissutil"/>
-          <w:lang w:val="es-419" w:eastAsia="es-CO"/>
-        </w:rPr>
-        <w:t>Los ecosistemas saludables pueden absorber hasta el 54 % de las emisiones de gases de efecto invernadero provocadas por el ser humano.</w:t>
-      </w:r>
-    </w:p>
-    <w:p>
-      <w:pPr>
-        <w:rPr>
-          <w:lang w:val="es-419" w:eastAsia="es-CO"/>
-        </w:rPr>
-      </w:pPr>
-      <w:r>
-        <w:rPr>
-          <w:lang w:val="es-419" w:eastAsia="es-CO"/>
-        </w:rPr>
-        <w:t xml:space="preserve">La educación ambiental también juega un rol crucial en la participación comunitaria y política. Un público informado está mejor preparado para exigir políticas ambientales más fuertes y participar activamente en su implementación. De esta manera, las metas de la COP16, como la restauración del 30 % de los ecosistemas y la </w:t>
-      </w:r>
-      <w:r>
-        <w:rPr>
-          <w:lang w:val="es-419" w:eastAsia="es-CO"/>
-        </w:rPr>
-        <w:lastRenderedPageBreak/>
-        <w:t>protección de áreas terrestres y marinas, se conectan directamente con las acciones individuales y comunitarias.</w:t>
-      </w:r>
-    </w:p>
-    <w:p>
-      <w:pPr>
-        <w:rPr>
-          <w:lang w:val="es-419" w:eastAsia="es-CO"/>
-        </w:rPr>
-      </w:pPr>
-      <w:r>
-        <w:rPr>
-          <w:lang w:val="es-419" w:eastAsia="es-CO"/>
-        </w:rPr>
-        <w:t>Los aspectos clave de la educación para el éxito de la COP16 son:</w:t>
-      </w:r>
-    </w:p>
-    <w:p>
-      <w:pPr>
-        <w:pStyle w:val="Prrafodelista"/>
-        <w:numPr>
-          <w:ilvl w:val="0"/>
-          <w:numId w:val="37"/>
-        </w:numPr>
-        <w:rPr>
-          <w:b/>
-          <w:bCs/>
-          <w:lang w:val="es-419" w:eastAsia="es-CO"/>
-        </w:rPr>
-      </w:pPr>
-      <w:r>
-        <w:rPr>
-          <w:b/>
-          <w:bCs/>
-          <w:lang w:val="es-419" w:eastAsia="es-CO"/>
-        </w:rPr>
-        <w:t>Preparación de las generaciones futuras</w:t>
-      </w:r>
-    </w:p>
-    <w:p>
-      <w:pPr>
-        <w:pStyle w:val="Prrafodelista"/>
-        <w:ind w:left="1429" w:firstLine="0"/>
-        <w:rPr>
-          <w:lang w:val="es-419" w:eastAsia="es-CO"/>
-        </w:rPr>
-      </w:pPr>
-      <w:r>
-        <w:rPr>
-          <w:lang w:val="es-419" w:eastAsia="es-CO"/>
-        </w:rPr>
-        <w:t>La educación ambiental es crucial para que los jóvenes comprendan los problemas ambientales y asuman roles de liderazgo en la conservación.</w:t>
-      </w:r>
-    </w:p>
-    <w:p>
-      <w:pPr>
-        <w:pStyle w:val="Prrafodelista"/>
-        <w:numPr>
-          <w:ilvl w:val="0"/>
-          <w:numId w:val="37"/>
-        </w:numPr>
-        <w:rPr>
-          <w:b/>
-          <w:bCs/>
-          <w:lang w:val="es-419" w:eastAsia="es-CO"/>
-        </w:rPr>
-      </w:pPr>
-      <w:r>
-        <w:rPr>
-          <w:b/>
-          <w:bCs/>
-          <w:lang w:val="es-419" w:eastAsia="es-CO"/>
-        </w:rPr>
-        <w:t>Cambio cultural y responsabilidad compartida</w:t>
-      </w:r>
-    </w:p>
-    <w:p>
-      <w:pPr>
-        <w:pStyle w:val="Prrafodelista"/>
-        <w:ind w:left="1429" w:firstLine="0"/>
-        <w:rPr>
-          <w:lang w:val="es-419" w:eastAsia="es-CO"/>
-        </w:rPr>
-      </w:pPr>
-      <w:r>
-        <w:rPr>
-          <w:lang w:val="es-419" w:eastAsia="es-CO"/>
-        </w:rPr>
-        <w:t>La educación fomenta la responsabilidad individual y colectiva, conectando decisiones globales con acciones cotidianas que cada persona puede implementar.</w:t>
-      </w:r>
-    </w:p>
-    <w:p>
-      <w:pPr>
-        <w:pStyle w:val="Prrafodelista"/>
-        <w:numPr>
-          <w:ilvl w:val="0"/>
-          <w:numId w:val="37"/>
-        </w:numPr>
-        <w:rPr>
-          <w:b/>
-          <w:bCs/>
-          <w:lang w:val="es-419" w:eastAsia="es-CO"/>
-        </w:rPr>
-      </w:pPr>
-      <w:r>
-        <w:rPr>
-          <w:b/>
-          <w:bCs/>
-          <w:lang w:val="es-419" w:eastAsia="es-CO"/>
-        </w:rPr>
-        <w:t>Innovación y soluciones prácticas</w:t>
-      </w:r>
-    </w:p>
-    <w:p>
-      <w:pPr>
-        <w:pStyle w:val="Prrafodelista"/>
-        <w:ind w:left="1429" w:firstLine="0"/>
-        <w:rPr>
-          <w:lang w:val="es-419" w:eastAsia="es-CO"/>
-        </w:rPr>
-      </w:pPr>
-      <w:r>
-        <w:rPr>
-          <w:lang w:val="es-419" w:eastAsia="es-CO"/>
-        </w:rPr>
-        <w:t>A través de la educación, las personas pueden desarrollar tecnologías innovadoras y enfoques prácticos para enfrentar problemas como el cambio climático y la pérdida de biodiversidad.</w:t>
-      </w:r>
-    </w:p>
-    <w:p>
-      <w:pPr>
-        <w:rPr>
-          <w:lang w:val="es-419" w:eastAsia="es-CO"/>
-        </w:rPr>
-      </w:pPr>
-      <w:r>
-        <w:rPr>
-          <w:lang w:val="es-419" w:eastAsia="es-CO"/>
-        </w:rPr>
-        <w:t>Se invita a revisar el video Coordinar campaña ambiental según normativa vigente en el que se explora cómo la educación ambiental es clave para concienciar a las comunidades sobre la conservación y el uso sostenible de los recursos naturales.</w:t>
-      </w:r>
-    </w:p>
-    <w:p>
-      <w:pPr>
-        <w:rPr>
-          <w:lang w:val="es-419" w:eastAsia="es-CO"/>
-        </w:rPr>
-      </w:pPr>
-    </w:p>
-    <w:p>
-      <w:pPr>
-        <w:rPr>
-          <w:lang w:val="es-419" w:eastAsia="es-CO"/>
-        </w:rPr>
-      </w:pPr>
-    </w:p>
-    <w:p>
-      <w:pPr>
-        <w:rPr>
-          <w:lang w:val="es-419" w:eastAsia="es-CO"/>
-        </w:rPr>
-      </w:pPr>
-    </w:p>
-    <w:p>
-      <w:pPr>
-        <w:rPr>
-          <w:lang w:val="es-419" w:eastAsia="es-CO"/>
-        </w:rPr>
-      </w:pPr>
-    </w:p>
-    <w:p>
-      <w:pPr>
-        <w:rPr>
-          <w:lang w:val="es-419" w:eastAsia="es-CO"/>
-        </w:rPr>
-      </w:pPr>
-    </w:p>
-    <w:p>
-      <w:pPr>
-        <w:pStyle w:val="Video"/>
-      </w:pPr>
-      <w:r>
-        <w:lastRenderedPageBreak/>
         <w:t>Coordinar campaña ambiental según normativa vigente</w:t>
       </w:r>
     </w:p>
@@ -6542,7 +6475,7 @@
                     </pic:cNvPicPr>
                   </pic:nvPicPr>
                   <pic:blipFill>
-                    <a:blip r:embed="rId13">
+                    <a:blip r:embed="rId12">
                       <a:extLst>
                         <a:ext uri="{28A0092B-C50C-407E-A947-70E740481C1C}">
                           <a14:useLocalDpi xmlns:a14="http://schemas.microsoft.com/office/drawing/2010/main" val="0"/>
@@ -6582,7 +6515,7 @@
           <w:b/>
         </w:rPr>
       </w:pPr>
-      <w:hyperlink r:id="rId14" w:history="1">
+      <w:hyperlink r:id="rId13" w:history="1">
         <w:r>
           <w:rPr>
             <w:rStyle w:val="Hipervnculo"/>
@@ -6591,6 +6524,16 @@
           <w:t>Enlace de reproducción del video</w:t>
         </w:r>
       </w:hyperlink>
+    </w:p>
+    <w:p>
+      <w:pPr>
+        <w:ind w:firstLine="0"/>
+        <w:jc w:val="center"/>
+        <w:rPr>
+          <w:rStyle w:val="Hipervnculo"/>
+          <w:b/>
+        </w:rPr>
+      </w:pPr>
     </w:p>
     <w:tbl>
       <w:tblPr>
@@ -6618,6 +6561,7 @@
               <w:rPr>
                 <w:b/>
               </w:rPr>
+              <w:lastRenderedPageBreak/>
               <w:t xml:space="preserve">Síntesis del video: </w:t>
             </w:r>
             <w:r>
@@ -6636,109 +6580,12 @@
           </w:tcPr>
           <w:p>
             <w:r>
-              <w:t>C</w:t>
-            </w:r>
-            <w:r>
-              <w:t>uando la capacitación en educación ambiental se convierte en la herramienta de transferencia de</w:t>
-            </w:r>
-            <w:r>
-              <w:t>:</w:t>
-            </w:r>
-            <w:r>
-              <w:t xml:space="preserve"> experiencias</w:t>
-            </w:r>
-            <w:r>
-              <w:t>,</w:t>
-            </w:r>
-            <w:r>
-              <w:t xml:space="preserve"> conocimientos y conceptos</w:t>
-            </w:r>
-            <w:r>
-              <w:t>,</w:t>
-            </w:r>
-            <w:r>
-              <w:t xml:space="preserve"> los programas de promotoría ambiental tienen como finalidad</w:t>
-            </w:r>
-            <w:r>
-              <w:t>:</w:t>
-            </w:r>
-            <w:r>
-              <w:t xml:space="preserve"> concientizar a las comunidades y poblaciones específicas sobre sus problemáticas y situaciones de necesidad y desarrollo contribuyendo así al aprovechamiento sostenible de los recursos naturales a la conservación del ambiente que favorece no solo al entorno natural sino también social político y</w:t>
-            </w:r>
-            <w:r>
-              <w:t xml:space="preserve"> </w:t>
-            </w:r>
-            <w:r>
-              <w:t>cultural</w:t>
-            </w:r>
-            <w:r>
-              <w:t>.</w:t>
+              <w:t>Cuando la capacitación en educación ambiental se convierte en la herramienta de transferencia de: experiencias, conocimientos y conceptos, los programas de promotoría ambiental tienen como finalidad: concientizar a las comunidades y poblaciones específicas sobre sus problemáticas y situaciones de necesidad y desarrollo contribuyendo así al aprovechamiento sostenible de los recursos naturales a la conservación del ambiente que favorece no solo al entorno natural sino también social político y cultural.</w:t>
             </w:r>
           </w:p>
           <w:p>
             <w:r>
-              <w:lastRenderedPageBreak/>
-              <w:t>U</w:t>
-            </w:r>
-            <w:r>
-              <w:t>na campaña ambiental diseñada y establecida por promotores cualificados debe contemplar las características que la misma tendrá</w:t>
-            </w:r>
-            <w:r>
-              <w:t>,</w:t>
-            </w:r>
-            <w:r>
-              <w:t xml:space="preserve"> los pasos para su diseño</w:t>
-            </w:r>
-            <w:r>
-              <w:t>,</w:t>
-            </w:r>
-            <w:r>
-              <w:t xml:space="preserve"> el carácter asertivo de la estrategia comunicativa que la orientará</w:t>
-            </w:r>
-            <w:r>
-              <w:t>,</w:t>
-            </w:r>
-            <w:r>
-              <w:t xml:space="preserve"> los métodos</w:t>
-            </w:r>
-            <w:r>
-              <w:t xml:space="preserve"> a</w:t>
-            </w:r>
-            <w:r>
-              <w:t>ctualizados a través de los cuales se desarrollará los actores que la intervendrán y le darán ruta a cada proceso adicional a lo dicho hasta este punto</w:t>
-            </w:r>
-            <w:r>
-              <w:t>:</w:t>
-            </w:r>
-            <w:r>
-              <w:t xml:space="preserve"> </w:t>
-            </w:r>
-            <w:r>
-              <w:t>l</w:t>
-            </w:r>
-            <w:r>
-              <w:t>a promotoría ambiental ha de gestar procesos de participación ciudadana</w:t>
-            </w:r>
-            <w:r>
-              <w:t>,</w:t>
-            </w:r>
-            <w:r>
-              <w:t xml:space="preserve"> vinculando estilos de aprendizaje apropiados y ajustados a la</w:t>
-            </w:r>
-            <w:r>
-              <w:t xml:space="preserve"> </w:t>
-            </w:r>
-            <w:r>
-              <w:t>comunidad destinataria y desde luego</w:t>
-            </w:r>
-            <w:r>
-              <w:t>,</w:t>
-            </w:r>
-            <w:r>
-              <w:t xml:space="preserve"> aplicar los recursos de evaluación y monitoreo en todo el proceso</w:t>
-            </w:r>
-            <w:r>
-              <w:t>.</w:t>
+              <w:t>Una campaña ambiental diseñada y establecida por promotores cualificados debe contemplar las características que la misma tendrá, los pasos para su diseño, el carácter asertivo de la estrategia comunicativa que la orientará, los métodos actualizados a través de los cuales se desarrollará los actores que la intervendrán y le darán ruta a cada proceso adicional a lo dicho hasta este punto: la promotoría ambiental ha de gestar procesos de participación ciudadana, vinculando estilos de aprendizaje apropiados y ajustados a la comunidad destinataria y desde luego, aplicar los recursos de evaluación y monitoreo en todo el proceso.</w:t>
             </w:r>
           </w:p>
         </w:tc>
@@ -6755,7 +6602,7 @@
       <w:pPr>
         <w:pStyle w:val="Titulosgenerales"/>
       </w:pPr>
-      <w:bookmarkStart w:id="14" w:name="_Toc178172901"/>
+      <w:bookmarkStart w:id="14" w:name="_Toc178236987"/>
       <w:r>
         <w:lastRenderedPageBreak/>
         <w:t>Síntesis</w:t>
@@ -6810,13 +6657,13 @@
                     <pic:cNvPicPr/>
                   </pic:nvPicPr>
                   <pic:blipFill>
-                    <a:blip r:embed="rId15">
+                    <a:blip r:embed="rId14">
                       <a:extLst>
                         <a:ext uri="{28A0092B-C50C-407E-A947-70E740481C1C}">
                           <a14:useLocalDpi xmlns:a14="http://schemas.microsoft.com/office/drawing/2010/main" val="0"/>
                         </a:ext>
                         <a:ext uri="{96DAC541-7B7A-43D3-8B79-37D633B846F1}">
-                          <asvg:svgBlip xmlns:asvg="http://schemas.microsoft.com/office/drawing/2016/SVG/main" r:embed="rId16"/>
+                          <asvg:svgBlip xmlns:asvg="http://schemas.microsoft.com/office/drawing/2016/SVG/main" r:embed="rId15"/>
                         </a:ext>
                       </a:extLst>
                     </a:blip>
@@ -6844,7 +6691,7 @@
       <w:pPr>
         <w:pStyle w:val="Titulosgenerales"/>
       </w:pPr>
-      <w:bookmarkStart w:id="15" w:name="_Toc178172902"/>
+      <w:bookmarkStart w:id="15" w:name="_Toc178236988"/>
       <w:r>
         <w:lastRenderedPageBreak/>
         <w:t>Material complementario</w:t>
@@ -6974,7 +6821,7 @@
             <w:pPr>
               <w:pStyle w:val="TextoTablas"/>
             </w:pPr>
-            <w:hyperlink r:id="rId17" w:history="1">
+            <w:hyperlink r:id="rId16" w:history="1">
               <w:r>
                 <w:rPr>
                   <w:rStyle w:val="Hipervnculo"/>
@@ -7033,24 +6880,14 @@
             <w:pPr>
               <w:pStyle w:val="TextoTablas"/>
             </w:pPr>
-            <w:r>
-              <w:fldChar w:fldCharType="begin"/>
-            </w:r>
-            <w:r>
-              <w:instrText xml:space="preserve"> HYPERLINK "https://biodiversidadcop16.foronacionalambiental.org.co/" </w:instrText>
-            </w:r>
-            <w:r>
-              <w:fldChar w:fldCharType="separate"/>
-            </w:r>
-            <w:r>
-              <w:rPr>
-                <w:rStyle w:val="Hipervnculo"/>
-              </w:rPr>
-              <w:t>https://biodiversidadcop16.foronacionalambiental.org.co/</w:t>
-            </w:r>
-            <w:r>
-              <w:fldChar w:fldCharType="end"/>
-            </w:r>
+            <w:hyperlink r:id="rId17" w:history="1">
+              <w:r>
+                <w:rPr>
+                  <w:rStyle w:val="Hipervnculo"/>
+                </w:rPr>
+                <w:t>https://biodiversidadcop16.foronacionalambiental.org.co/</w:t>
+              </w:r>
+            </w:hyperlink>
           </w:p>
         </w:tc>
       </w:tr>
@@ -7121,24 +6958,14 @@
             <w:pPr>
               <w:pStyle w:val="TextoTablas"/>
             </w:pPr>
-            <w:r>
-              <w:fldChar w:fldCharType="begin"/>
-            </w:r>
-            <w:r>
-              <w:instrText xml:space="preserve"> HYPERLINK "https://www.youtube.com/watch?v=p1Rl17HSMTE&amp;ab_channel=LaSillaVac%C3%ADa" </w:instrText>
-            </w:r>
-            <w:r>
-              <w:fldChar w:fldCharType="separate"/>
-            </w:r>
-            <w:r>
-              <w:rPr>
-                <w:rStyle w:val="Hipervnculo"/>
-              </w:rPr>
-              <w:t>https://www.youtube.com/watch?v=p1Rl17HSMTE&amp;ab_channel=LaSillaVac%C3%ADa</w:t>
-            </w:r>
-            <w:r>
-              <w:fldChar w:fldCharType="end"/>
-            </w:r>
+            <w:hyperlink r:id="rId18" w:history="1">
+              <w:r>
+                <w:rPr>
+                  <w:rStyle w:val="Hipervnculo"/>
+                </w:rPr>
+                <w:t>https://www.youtube.com/watch?v=p1Rl17HSMTE&amp;ab_channel=LaSillaVac%C3%ADa</w:t>
+              </w:r>
+            </w:hyperlink>
           </w:p>
         </w:tc>
       </w:tr>
@@ -7190,24 +7017,14 @@
             <w:pPr>
               <w:pStyle w:val="TextoTablas"/>
             </w:pPr>
-            <w:r>
-              <w:fldChar w:fldCharType="begin"/>
-            </w:r>
-            <w:r>
-              <w:instrText xml:space="preserve"> HYPERLINK "https://escazuahora.com.co/wp-content/uploads/2020/05/ABC_del_Acuerdo_de_Escazu-1.pdf" </w:instrText>
-            </w:r>
-            <w:r>
-              <w:fldChar w:fldCharType="separate"/>
-            </w:r>
-            <w:r>
-              <w:rPr>
-                <w:rStyle w:val="Hipervnculo"/>
-              </w:rPr>
-              <w:t>https://escazuahora.com.co/wp-content/uploads/2020/05/ABC_del_Acuerdo_de_Escazu-1.pdf</w:t>
-            </w:r>
-            <w:r>
-              <w:fldChar w:fldCharType="end"/>
-            </w:r>
+            <w:hyperlink r:id="rId19" w:history="1">
+              <w:r>
+                <w:rPr>
+                  <w:rStyle w:val="Hipervnculo"/>
+                </w:rPr>
+                <w:t>https://escazuahora.com.co/wp-content/uploads/2020/05/ABC_del_Acuerdo_de_Escazu-1.pdf</w:t>
+              </w:r>
+            </w:hyperlink>
           </w:p>
         </w:tc>
       </w:tr>
@@ -7267,24 +7084,14 @@
             <w:pPr>
               <w:pStyle w:val="TextoTablas"/>
             </w:pPr>
-            <w:r>
-              <w:fldChar w:fldCharType="begin"/>
-            </w:r>
-            <w:r>
-              <w:instrText xml:space="preserve"> HYPERLINK "https://www.dar.org.pe/archivos/publicacion/203_Acuerdo_Escazu.pdf" </w:instrText>
-            </w:r>
-            <w:r>
-              <w:fldChar w:fldCharType="separate"/>
-            </w:r>
-            <w:r>
-              <w:rPr>
-                <w:rStyle w:val="Hipervnculo"/>
-              </w:rPr>
-              <w:t>https://www.dar.org.pe/archivos/publicacion/203_Acuerdo_Escazu.pdf</w:t>
-            </w:r>
-            <w:r>
-              <w:fldChar w:fldCharType="end"/>
-            </w:r>
+            <w:hyperlink r:id="rId20" w:history="1">
+              <w:r>
+                <w:rPr>
+                  <w:rStyle w:val="Hipervnculo"/>
+                </w:rPr>
+                <w:t>https://www.dar.org.pe/archivos/publicacion/203_Acuerdo_Escazu.pdf</w:t>
+              </w:r>
+            </w:hyperlink>
           </w:p>
         </w:tc>
       </w:tr>
@@ -7344,24 +7151,14 @@
             <w:pPr>
               <w:pStyle w:val="TextoTablas"/>
             </w:pPr>
-            <w:r>
-              <w:fldChar w:fldCharType="begin"/>
-            </w:r>
-            <w:r>
-              <w:instrText xml:space="preserve"> HYPERLINK "https://www.youtube.com/watch?v=-IDnbulx8y0&amp;ab_channel=WWFColombia" </w:instrText>
-            </w:r>
-            <w:r>
-              <w:fldChar w:fldCharType="separate"/>
-            </w:r>
-            <w:r>
-              <w:rPr>
-                <w:rStyle w:val="Hipervnculo"/>
-              </w:rPr>
-              <w:t>https://www.youtube.com/watch?v=-IDnbulx8y0&amp;ab_channel=WWFColombia</w:t>
-            </w:r>
-            <w:r>
-              <w:fldChar w:fldCharType="end"/>
-            </w:r>
+            <w:hyperlink r:id="rId21" w:history="1">
+              <w:r>
+                <w:rPr>
+                  <w:rStyle w:val="Hipervnculo"/>
+                </w:rPr>
+                <w:t>https://www.youtube.com/watch?v=-IDnbulx8y0&amp;ab_channel=WWFColombia</w:t>
+              </w:r>
+            </w:hyperlink>
           </w:p>
         </w:tc>
       </w:tr>
@@ -7416,24 +7213,14 @@
             <w:pPr>
               <w:pStyle w:val="TextoTablas"/>
             </w:pPr>
-            <w:r>
-              <w:fldChar w:fldCharType="begin"/>
-            </w:r>
-            <w:r>
-              <w:instrText xml:space="preserve"> HYPERLINK "https://www.cop16colombia.com/es/wp-content/uploads/2024/07/GUIA_PARA_EDUCADORES_DE_COLEGIO.pdf" </w:instrText>
-            </w:r>
-            <w:r>
-              <w:fldChar w:fldCharType="separate"/>
-            </w:r>
-            <w:r>
-              <w:rPr>
-                <w:rStyle w:val="Hipervnculo"/>
-              </w:rPr>
-              <w:t>https://www.cop16colombia.com/es/wp-content/uploads/2024/07/GUIA_PARA_EDUCADORES_DE_COLEGIO.pdf</w:t>
-            </w:r>
-            <w:r>
-              <w:fldChar w:fldCharType="end"/>
-            </w:r>
+            <w:hyperlink r:id="rId22" w:history="1">
+              <w:r>
+                <w:rPr>
+                  <w:rStyle w:val="Hipervnculo"/>
+                </w:rPr>
+                <w:t>https://www.cop16colombia.com/es/wp-content/uploads/2024/07/GUIA_PARA_EDUCADORES_DE_COLEGIO.pdf</w:t>
+              </w:r>
+            </w:hyperlink>
           </w:p>
         </w:tc>
       </w:tr>
@@ -7485,24 +7272,14 @@
             <w:pPr>
               <w:pStyle w:val="TextoTablas"/>
             </w:pPr>
-            <w:r>
-              <w:fldChar w:fldCharType="begin"/>
-            </w:r>
-            <w:r>
-              <w:instrText xml:space="preserve"> HYPERLINK "https://www.cop16colombia.com/es/wp-content/uploads/2024/07/DESAFIO-DE-LA-BIODIVERSIDAD-LOCAL.pdf" </w:instrText>
-            </w:r>
-            <w:r>
-              <w:fldChar w:fldCharType="separate"/>
-            </w:r>
-            <w:r>
-              <w:rPr>
-                <w:rStyle w:val="Hipervnculo"/>
-              </w:rPr>
-              <w:t>https://www.cop16colombia.com/es/wp-content/uploads/2024/07/DESAFIO-DE-LA-BIODIVERSIDAD-LOCAL.pdf</w:t>
-            </w:r>
-            <w:r>
-              <w:fldChar w:fldCharType="end"/>
-            </w:r>
+            <w:hyperlink r:id="rId23" w:history="1">
+              <w:r>
+                <w:rPr>
+                  <w:rStyle w:val="Hipervnculo"/>
+                </w:rPr>
+                <w:t>https://www.cop16colombia.com/es/wp-content/uploads/2024/07/DESAFIO-DE-LA-BIODIVERSIDAD-LOCAL.pdf</w:t>
+              </w:r>
+            </w:hyperlink>
           </w:p>
         </w:tc>
       </w:tr>
@@ -7511,7 +7288,7 @@
       <w:pPr>
         <w:pStyle w:val="Titulosgenerales"/>
       </w:pPr>
-      <w:bookmarkStart w:id="16" w:name="_Toc178172903"/>
+      <w:bookmarkStart w:id="16" w:name="_Toc178236989"/>
       <w:r>
         <w:lastRenderedPageBreak/>
         <w:t>Glosario</w:t>
@@ -7733,7 +7510,7 @@
       <w:pPr>
         <w:pStyle w:val="Titulosgenerales"/>
       </w:pPr>
-      <w:bookmarkStart w:id="17" w:name="_Toc178172904"/>
+      <w:bookmarkStart w:id="17" w:name="_Toc178236990"/>
       <w:r>
         <w:lastRenderedPageBreak/>
         <w:t>Referencias bibliográficas</w:t>
@@ -7761,49 +7538,15 @@
         </w:rPr>
         <w:t xml:space="preserve">Convenio sobre la Diversidad Biológica [CBD]. (2022). Decisión adoptada por la Conferencia de las Partes en el Convenio sobre la Diversidad Biológica: Marco Mundial de Biodiversidad de Kunming-Montreal (CBD/COP/DEC/15/4). Naciones Unidas. </w:t>
       </w:r>
-      <w:r>
-        <w:rPr>
-          <w:lang w:val="es-419" w:eastAsia="es-CO"/>
-        </w:rPr>
-        <w:fldChar w:fldCharType="begin"/>
-      </w:r>
-      <w:r>
-        <w:rPr>
-          <w:lang w:val="es-419" w:eastAsia="es-CO"/>
-        </w:rPr>
-        <w:instrText xml:space="preserve"> HYPERLINK "</w:instrText>
-      </w:r>
-      <w:r>
-        <w:rPr>
-          <w:lang w:val="es-419" w:eastAsia="es-CO"/>
-        </w:rPr>
-        <w:instrText>https://www.cbd.int/doc/decisions/cop-15/cop-15-dec-04-es.pdf</w:instrText>
-      </w:r>
-      <w:r>
-        <w:rPr>
-          <w:lang w:val="es-419" w:eastAsia="es-CO"/>
-        </w:rPr>
-        <w:instrText xml:space="preserve">" </w:instrText>
-      </w:r>
-      <w:r>
-        <w:rPr>
-          <w:lang w:val="es-419" w:eastAsia="es-CO"/>
-        </w:rPr>
-        <w:fldChar w:fldCharType="separate"/>
-      </w:r>
-      <w:r>
-        <w:rPr>
-          <w:rStyle w:val="Hipervnculo"/>
-          <w:lang w:val="es-419" w:eastAsia="es-CO"/>
-        </w:rPr>
-        <w:t>https://www.cbd.int/doc/decisions/cop-15/cop-15-dec-04-es.pdf</w:t>
-      </w:r>
-      <w:r>
-        <w:rPr>
-          <w:lang w:val="es-419" w:eastAsia="es-CO"/>
-        </w:rPr>
-        <w:fldChar w:fldCharType="end"/>
-      </w:r>
+      <w:hyperlink r:id="rId24" w:history="1">
+        <w:r>
+          <w:rPr>
+            <w:rStyle w:val="Hipervnculo"/>
+            <w:lang w:val="es-419" w:eastAsia="es-CO"/>
+          </w:rPr>
+          <w:t>https://www.cbd.int/doc/decisions/cop-15/cop-15-dec-04-es.pdf</w:t>
+        </w:r>
+      </w:hyperlink>
       <w:r>
         <w:rPr>
           <w:lang w:val="es-419" w:eastAsia="es-CO"/>
@@ -7851,7 +7594,7 @@
         </w:rPr>
         <w:t xml:space="preserve"> </w:t>
       </w:r>
-      <w:hyperlink r:id="rId18" w:history="1">
+      <w:hyperlink r:id="rId25" w:history="1">
         <w:r>
           <w:rPr>
             <w:rStyle w:val="Hipervnculo"/>
@@ -7879,7 +7622,7 @@
         </w:rPr>
         <w:t xml:space="preserve">COP16. (2024). La Voz de la Biodiversidad. </w:t>
       </w:r>
-      <w:hyperlink r:id="rId19" w:history="1">
+      <w:hyperlink r:id="rId26" w:history="1">
         <w:r>
           <w:rPr>
             <w:rStyle w:val="Hipervnculo"/>
@@ -7899,7 +7642,7 @@
       <w:pPr>
         <w:pStyle w:val="Titulosgenerales"/>
       </w:pPr>
-      <w:bookmarkStart w:id="18" w:name="_Toc178172905"/>
+      <w:bookmarkStart w:id="18" w:name="_Toc178236991"/>
       <w:r>
         <w:lastRenderedPageBreak/>
         <w:t>Créditos</w:t>
@@ -8654,8 +8397,8 @@
       </w:pPr>
     </w:p>
     <w:sectPr>
-      <w:headerReference w:type="default" r:id="rId20"/>
-      <w:footerReference w:type="default" r:id="rId21"/>
+      <w:headerReference w:type="default" r:id="rId27"/>
+      <w:footerReference w:type="default" r:id="rId28"/>
       <w:pgSz w:w="12240" w:h="15840"/>
       <w:pgMar w:top="1701" w:right="1134" w:bottom="1134" w:left="1134" w:header="709" w:footer="737" w:gutter="0"/>
       <w:pgNumType w:start="1"/>
@@ -8692,34 +8435,6 @@
 </file>
 
 <file path=word/footer1.xml><?xml version="1.0" encoding="utf-8"?>
-<w:ftr xmlns:wpc="http://schemas.microsoft.com/office/word/2010/wordprocessingCanvas" xmlns:cx="http://schemas.microsoft.com/office/drawing/2014/chartex" xmlns:cx1="http://schemas.microsoft.com/office/drawing/2015/9/8/chartex" xmlns:cx2="http://schemas.microsoft.com/office/drawing/2015/10/21/chartex" xmlns:cx3="http://schemas.microsoft.com/office/drawing/2016/5/9/chartex" xmlns:cx4="http://schemas.microsoft.com/office/drawing/2016/5/10/chartex" xmlns:cx5="http://schemas.microsoft.com/office/drawing/2016/5/11/chartex" xmlns:cx6="http://schemas.microsoft.com/office/drawing/2016/5/12/chartex" xmlns:cx7="http://schemas.microsoft.com/office/drawing/2016/5/13/chartex" xmlns:cx8="http://schemas.microsoft.com/office/drawing/2016/5/14/chartex" xmlns:mc="http://schemas.openxmlformats.org/markup-compatibility/2006" xmlns:aink="http://schemas.microsoft.com/office/drawing/2016/ink" xmlns:am3d="http://schemas.microsoft.com/office/drawing/2017/model3d" xmlns:o="urn:schemas-microsoft-com:office:office" xmlns:r="http://schemas.openxmlformats.org/officeDocument/2006/relationships" xmlns:m="http://schemas.openxmlformats.org/officeDocument/2006/math" xmlns:v="urn:schemas-microsoft-com:vml" xmlns:wp14="http://schemas.microsoft.com/office/word/2010/wordprocessingDrawing" xmlns:wp="http://schemas.openxmlformats.org/drawingml/2006/wordprocessingDrawing" xmlns:w10="urn:schemas-microsoft-com:office:word" xmlns:w="http://schemas.openxmlformats.org/wordprocessingml/2006/main" xmlns:w14="http://schemas.microsoft.com/office/word/2010/wordml" xmlns:w15="http://schemas.microsoft.com/office/word/2012/wordml" xmlns:w16cex="http://schemas.microsoft.com/office/word/2018/wordml/cex" xmlns:w16cid="http://schemas.microsoft.com/office/word/2016/wordml/cid" xmlns:w16="http://schemas.microsoft.com/office/word/2018/wordml" xmlns:w16sdtdh="http://schemas.microsoft.com/office/word/2020/wordml/sdtdatahash" xmlns:w16se="http://schemas.microsoft.com/office/word/2015/wordml/symex" xmlns:wpg="http://schemas.microsoft.com/office/word/2010/wordprocessingGroup" xmlns:wpi="http://schemas.microsoft.com/office/word/2010/wordprocessingInk" xmlns:wne="http://schemas.microsoft.com/office/word/2006/wordml" xmlns:wps="http://schemas.microsoft.com/office/word/2010/wordprocessingShape" mc:Ignorable="w14 w15 w16se w16cid w16 w16cex w16sdtdh wp14">
-  <w:sdt>
-    <w:sdtPr>
-      <w:id w:val="-701017035"/>
-      <w:docPartObj>
-        <w:docPartGallery w:val="Page Numbers (Bottom of Page)"/>
-        <w:docPartUnique/>
-      </w:docPartObj>
-    </w:sdtPr>
-    <w:sdtEndPr/>
-    <w:sdtContent>
-      <w:p>
-        <w:pPr>
-          <w:pStyle w:val="Piedepgina"/>
-          <w:jc w:val="right"/>
-        </w:pPr>
-      </w:p>
-    </w:sdtContent>
-  </w:sdt>
-  <w:p>
-    <w:pPr>
-      <w:pStyle w:val="Piedepgina"/>
-    </w:pPr>
-  </w:p>
-</w:ftr>
-</file>
-
-<file path=word/footer2.xml><?xml version="1.0" encoding="utf-8"?>
 <w:ftr xmlns:wpc="http://schemas.microsoft.com/office/word/2010/wordprocessingCanvas" xmlns:cx="http://schemas.microsoft.com/office/drawing/2014/chartex" xmlns:cx1="http://schemas.microsoft.com/office/drawing/2015/9/8/chartex" xmlns:cx2="http://schemas.microsoft.com/office/drawing/2015/10/21/chartex" xmlns:cx3="http://schemas.microsoft.com/office/drawing/2016/5/9/chartex" xmlns:cx4="http://schemas.microsoft.com/office/drawing/2016/5/10/chartex" xmlns:cx5="http://schemas.microsoft.com/office/drawing/2016/5/11/chartex" xmlns:cx6="http://schemas.microsoft.com/office/drawing/2016/5/12/chartex" xmlns:cx7="http://schemas.microsoft.com/office/drawing/2016/5/13/chartex" xmlns:cx8="http://schemas.microsoft.com/office/drawing/2016/5/14/chartex" xmlns:mc="http://schemas.openxmlformats.org/markup-compatibility/2006" xmlns:aink="http://schemas.microsoft.com/office/drawing/2016/ink" xmlns:am3d="http://schemas.microsoft.com/office/drawing/2017/model3d" xmlns:o="urn:schemas-microsoft-com:office:office" xmlns:r="http://schemas.openxmlformats.org/officeDocument/2006/relationships" xmlns:m="http://schemas.openxmlformats.org/officeDocument/2006/math" xmlns:v="urn:schemas-microsoft-com:vml" xmlns:wp14="http://schemas.microsoft.com/office/word/2010/wordprocessingDrawing" xmlns:wp="http://schemas.openxmlformats.org/drawingml/2006/wordprocessingDrawing" xmlns:w10="urn:schemas-microsoft-com:office:word" xmlns:w="http://schemas.openxmlformats.org/wordprocessingml/2006/main" xmlns:w14="http://schemas.microsoft.com/office/word/2010/wordml" xmlns:w15="http://schemas.microsoft.com/office/word/2012/wordml" xmlns:w16cex="http://schemas.microsoft.com/office/word/2018/wordml/cex" xmlns:w16cid="http://schemas.microsoft.com/office/word/2016/wordml/cid" xmlns:w16="http://schemas.microsoft.com/office/word/2018/wordml" xmlns:w16sdtdh="http://schemas.microsoft.com/office/word/2020/wordml/sdtdatahash" xmlns:w16se="http://schemas.microsoft.com/office/word/2015/wordml/symex" xmlns:wpg="http://schemas.microsoft.com/office/word/2010/wordprocessingGroup" xmlns:wpi="http://schemas.microsoft.com/office/word/2010/wordprocessingInk" xmlns:wne="http://schemas.microsoft.com/office/word/2006/wordml" xmlns:wps="http://schemas.microsoft.com/office/word/2010/wordprocessingShape" mc:Ignorable="w14 w15 w16se w16cid w16 w16cex w16sdtdh wp14">
   <w:sdt>
     <w:sdtPr>
@@ -14748,13 +14463,13 @@
 </file>
 
 <file path=customXml/itemProps2.xml><?xml version="1.0" encoding="utf-8"?>
-<ds:datastoreItem xmlns:ds="http://schemas.openxmlformats.org/officeDocument/2006/customXml" ds:itemID="{C2A1BAA3-32DA-4777-8B45-D8CF89AE8027}"/>
+<ds:datastoreItem xmlns:ds="http://schemas.openxmlformats.org/officeDocument/2006/customXml" ds:itemID="{B0D39F4E-AE50-4856-9B92-5F7F1E5AC11F}"/>
 </file>
 
 <file path=customXml/itemProps3.xml><?xml version="1.0" encoding="utf-8"?>
-<ds:datastoreItem xmlns:ds="http://schemas.openxmlformats.org/officeDocument/2006/customXml" ds:itemID="{3F97B166-C6AF-46EA-9D53-7DAD045DB0C6}"/>
+<ds:datastoreItem xmlns:ds="http://schemas.openxmlformats.org/officeDocument/2006/customXml" ds:itemID="{37296D26-F009-491A-BD99-EC0D0AE30519}"/>
 </file>
 
 <file path=customXml/itemProps4.xml><?xml version="1.0" encoding="utf-8"?>
-<ds:datastoreItem xmlns:ds="http://schemas.openxmlformats.org/officeDocument/2006/customXml" ds:itemID="{2390E96F-5343-43D5-995D-52A60A20517C}"/>
+<ds:datastoreItem xmlns:ds="http://schemas.openxmlformats.org/officeDocument/2006/customXml" ds:itemID="{F96473DE-16F9-4DDB-AFB5-EF22F888EDEE}"/>
 </file>